--- a/RDMATutorial.docx
+++ b/RDMATutorial.docx
@@ -99,7 +99,25 @@
         <w:t xml:space="preserve"> </w:t>
       </w:r>
       <w:r>
-        <w:t>копирование участка памяти приложения одной машины в участок памяти приложения, работающего на другой машине. В отличие от стандартного обмена с использованием существующих сетевых протоколов это позволяет существенным образом снизить задержку готовности данных и увеличить пропускную способность.</w:t>
+        <w:t>копирование участка памяти приложения одной машины в участок памяти приложения, работающего на другой машине. В отличие от стандартного обмена с использованием существующих сетевых протоколов</w:t>
+      </w:r>
+      <w:r>
+        <w:t>,</w:t>
+      </w:r>
+      <w:r>
+        <w:t xml:space="preserve"> это</w:t>
+      </w:r>
+      <w:r>
+        <w:t>т механизм</w:t>
+      </w:r>
+      <w:r>
+        <w:t xml:space="preserve"> позволяет существенным образом снизить задержку готовности данных и увеличить пропускную способность</w:t>
+      </w:r>
+      <w:r>
+        <w:t xml:space="preserve"> обмена между хостами</w:t>
+      </w:r>
+      <w:r>
+        <w:t>.</w:t>
       </w:r>
     </w:p>
     <w:p>
@@ -186,7 +204,13 @@
         <w:jc w:val="both"/>
       </w:pPr>
       <w:r>
-        <w:t xml:space="preserve">Для работы технологии </w:t>
+        <w:t xml:space="preserve">Для работы </w:t>
+      </w:r>
+      <w:r>
+        <w:t>механизма</w:t>
+      </w:r>
+      <w:r>
+        <w:t xml:space="preserve"> </w:t>
       </w:r>
       <w:r>
         <w:rPr>
@@ -198,7 +222,18 @@
         <w:t xml:space="preserve"> </w:t>
       </w:r>
       <w:r>
-        <w:t xml:space="preserve">необходимы соответствующие сетевые адаптеры, называемые в дальнейшем </w:t>
+        <w:t xml:space="preserve">необходимы соответствующие сетевые адаптеры, называемые </w:t>
+      </w:r>
+      <w:r>
+        <w:t xml:space="preserve">Host Channel </w:t>
+      </w:r>
+      <w:proofErr w:type="spellStart"/>
+      <w:r>
+        <w:t>Adapter</w:t>
+      </w:r>
+      <w:proofErr w:type="spellEnd"/>
+      <w:r>
+        <w:t xml:space="preserve">, </w:t>
       </w:r>
       <w:r>
         <w:rPr>
@@ -207,17 +242,6 @@
         <w:t>HCA</w:t>
       </w:r>
       <w:r>
-        <w:t xml:space="preserve"> (Host Channel </w:t>
-      </w:r>
-      <w:proofErr w:type="spellStart"/>
-      <w:r>
-        <w:t>Adapter</w:t>
-      </w:r>
-      <w:proofErr w:type="spellEnd"/>
-      <w:r>
-        <w:t>)</w:t>
-      </w:r>
-      <w:r>
         <w:t xml:space="preserve">. Такой адаптер берет на себя всю работу по организации канала между шиной </w:t>
       </w:r>
       <w:r>
@@ -242,7 +266,13 @@
         <w:t>и участком памяти приложения.</w:t>
       </w:r>
       <w:r>
-        <w:t xml:space="preserve"> С точки зрения приложения механизм обмена информацией выглядит как обмен буферным участком памяти, выделенным для этой задачи.</w:t>
+        <w:t xml:space="preserve"> С точки зрения приложения</w:t>
+      </w:r>
+      <w:r>
+        <w:t>,</w:t>
+      </w:r>
+      <w:r>
+        <w:t xml:space="preserve"> механизм обмена информацией выглядит как обмен буферным участком памяти, выделенным для этой задачи.</w:t>
       </w:r>
     </w:p>
     <w:p>
@@ -373,6 +403,9 @@
         <w:t>HCA</w:t>
       </w:r>
       <w:r>
+        <w:t>,</w:t>
+      </w:r>
+      <w:r>
         <w:t xml:space="preserve"> </w:t>
       </w:r>
       <w:r>
@@ -587,7 +620,16 @@
         <w:t>отвечающие за планирование работы</w:t>
       </w:r>
       <w:r>
-        <w:t xml:space="preserve"> (рабочие очереди, </w:t>
+        <w:t xml:space="preserve"> рабоч</w:t>
+      </w:r>
+      <w:r>
+        <w:t>ей</w:t>
+      </w:r>
+      <w:r>
+        <w:t xml:space="preserve"> очереди</w:t>
+      </w:r>
+      <w:r>
+        <w:t xml:space="preserve"> (</w:t>
       </w:r>
       <w:r>
         <w:t xml:space="preserve">Work </w:t>
@@ -795,7 +837,19 @@
         <w:jc w:val="both"/>
       </w:pPr>
       <w:r>
-        <w:t>Операция отправки позволяет отправлять данные в очередь приема удаленного получателя. Получатель должен предварительно разместить адрес буфера для приема данных. Отправитель не контролирует, где данные будут находиться на удаленном хосте. Вместе с адресом буфера дополнительно может быть передано 4 байта данных. Эти данные предоставляются удаленному получателю как часть уведомления о получении и не содержится в буфер данных.</w:t>
+        <w:t xml:space="preserve">Операция отправки позволяет отправлять данные в очередь приема удаленного получателя. Получатель должен предварительно разместить адрес буфера </w:t>
+      </w:r>
+      <w:r>
+        <w:t xml:space="preserve">приложения </w:t>
+      </w:r>
+      <w:r>
+        <w:t>для приема данных. Отправитель не контролирует, где данные будут находиться на удаленном хосте. Вместе с адресом буфера дополнительно может быть передано 4 байта данных. Эти данные предоставляются удаленному получателю как часть уведомления о получении и не содержится в буфер</w:t>
+      </w:r>
+      <w:r>
+        <w:t>е</w:t>
+      </w:r>
+      <w:r>
+        <w:t xml:space="preserve"> данных.</w:t>
       </w:r>
     </w:p>
     <w:p>
@@ -817,7 +871,19 @@
       </w:pPr>
       <w:r>
         <w:lastRenderedPageBreak/>
-        <w:t>Удаленный хост получает уведомление о том, что получен адрес буфера (возможно с дополнительными 4 байтовыми данными). Приложение получатель отвечает за обслуживание буфера приема.</w:t>
+        <w:t xml:space="preserve">Удаленный хост получает уведомление о том, что получен адрес буфера (возможно с дополнительными 4 байтовыми данными). </w:t>
+      </w:r>
+      <w:r>
+        <w:t>П</w:t>
+      </w:r>
+      <w:r>
+        <w:t xml:space="preserve">олучатель </w:t>
+      </w:r>
+      <w:r>
+        <w:t xml:space="preserve">(приложение) </w:t>
+      </w:r>
+      <w:r>
+        <w:t>отвечает за обслуживание буфера приема.</w:t>
       </w:r>
     </w:p>
     <w:p>
@@ -844,7 +910,10 @@
         <w:jc w:val="both"/>
       </w:pPr>
       <w:r>
-        <w:t xml:space="preserve">Секция памяти считывается с удаленного хоста. Перед выполнением этой операции удаленная сторона должна предоставить соответствующие разрешения доступа к своей памяти. Операция </w:t>
+        <w:t xml:space="preserve">Операция считывания области </w:t>
+      </w:r>
+      <w:r>
+        <w:t xml:space="preserve">памяти удаленного хоста. Перед выполнением этой операции удаленная сторона должна предоставить соответствующие разрешения доступа к своей памяти. Операция </w:t>
       </w:r>
       <w:r>
         <w:rPr>
@@ -954,7 +1023,13 @@
         <w:jc w:val="both"/>
       </w:pPr>
       <w:r>
-        <w:t>Атомарное значение и своп будут поэлементно сравнивать значение по указанному виртуальному адресу с указанным значением, и если они равны, указанное значение будет сохранено.</w:t>
+        <w:t>Атомарное значение и своп будут поэлементно сравнивать значение по указанному виртуальному адресу с указанным значением, и</w:t>
+      </w:r>
+      <w:r>
+        <w:t>,</w:t>
+      </w:r>
+      <w:r>
+        <w:t xml:space="preserve"> если они равны, указанное значение будет сохранено.</w:t>
       </w:r>
     </w:p>
     <w:p>
@@ -963,6 +1038,7 @@
         <w:rPr>
           <w:b/>
           <w:bCs/>
+          <w:lang w:val="en-US"/>
         </w:rPr>
       </w:pPr>
       <w:r>
@@ -971,6 +1047,21 @@
           <w:bCs/>
         </w:rPr>
         <w:t>Транспортные режимы</w:t>
+      </w:r>
+      <w:r>
+        <w:rPr>
+          <w:b/>
+          <w:bCs/>
+        </w:rPr>
+        <w:t xml:space="preserve"> </w:t>
+      </w:r>
+      <w:r>
+        <w:rPr>
+          <w:b/>
+          <w:bCs/>
+          <w:lang w:val="en-US"/>
+        </w:rPr>
+        <w:t>RDMA</w:t>
       </w:r>
     </w:p>
     <w:p>
@@ -1480,31 +1571,108 @@
         <w:jc w:val="both"/>
       </w:pPr>
       <w:r>
-        <w:t>Очередь завершения — это объект, который содержит завершенные рабочие запросы, которые были отправлено в рабочие очереди (WQ). Каждое завершение говорит о завершении определенного WR. Очередь завершения - это механизм для уведомления приложения об информации о завершенной работе.</w:t>
-      </w:r>
-    </w:p>
-    <w:p>
-      <w:pPr>
-        <w:jc w:val="both"/>
-      </w:pPr>
-      <w:r>
-        <w:t>Запросы (статус, код операции, размер, источник) CQ имеют n записей очереди завершения (CQE). Количество CQE указывается, когда CQ создается. Когда CQE опрашивается, он удаляется из CQ.</w:t>
-      </w:r>
-    </w:p>
-    <w:p>
-      <w:pPr>
-        <w:jc w:val="both"/>
-      </w:pPr>
-      <w:r>
-        <w:t>CQ — это FIFO CQE. CQ может обслуживать очереди отправки, очереди приема или и то, и другое.</w:t>
-      </w:r>
-    </w:p>
-    <w:p>
-      <w:pPr>
-        <w:jc w:val="both"/>
-      </w:pPr>
-      <w:r>
-        <w:t xml:space="preserve">Очереди работ из нескольких QP могут быть связаны с одним CQ. Для реализации </w:t>
+        <w:t xml:space="preserve">Очередь завершения — это </w:t>
+      </w:r>
+      <w:r>
+        <w:rPr>
+          <w:lang w:val="en-US"/>
+        </w:rPr>
+        <w:t>FIFO</w:t>
+      </w:r>
+      <w:r>
+        <w:t xml:space="preserve"> </w:t>
+      </w:r>
+      <w:r>
+        <w:t>очередь</w:t>
+      </w:r>
+      <w:r>
+        <w:t>, котор</w:t>
+      </w:r>
+      <w:r>
+        <w:t>ая</w:t>
+      </w:r>
+      <w:r>
+        <w:t xml:space="preserve"> содержит завершенные рабочие запросы рабоч</w:t>
+      </w:r>
+      <w:r>
+        <w:t>ей</w:t>
+      </w:r>
+      <w:r>
+        <w:t xml:space="preserve"> очереди (WQ). Кажд</w:t>
+      </w:r>
+      <w:r>
+        <w:t>ая</w:t>
+      </w:r>
+      <w:r>
+        <w:t xml:space="preserve"> </w:t>
+      </w:r>
+      <w:r>
+        <w:t>запись в очереди</w:t>
+      </w:r>
+      <w:r>
+        <w:t xml:space="preserve"> говорит о завершении определенного </w:t>
+      </w:r>
+      <w:r>
+        <w:t xml:space="preserve">запроса из очереди </w:t>
+      </w:r>
+      <w:r>
+        <w:t xml:space="preserve">WR. Очередь завершения </w:t>
+      </w:r>
+      <w:proofErr w:type="gramStart"/>
+      <w:r>
+        <w:t>- это</w:t>
+      </w:r>
+      <w:proofErr w:type="gramEnd"/>
+      <w:r>
+        <w:t xml:space="preserve"> механизм для уведомления приложения об информации о завершенной работе.</w:t>
+      </w:r>
+    </w:p>
+    <w:p>
+      <w:pPr>
+        <w:jc w:val="both"/>
+      </w:pPr>
+      <w:r>
+        <w:t>Запросы (статус, код операции, размер, источник) CQ имеют n записей очереди завершения (CQE). Количество CQE указывается</w:t>
+      </w:r>
+      <w:r>
+        <w:t xml:space="preserve"> в момент создания </w:t>
+      </w:r>
+      <w:r>
+        <w:t xml:space="preserve">CQ. </w:t>
+      </w:r>
+      <w:r>
+        <w:t xml:space="preserve">При запросе </w:t>
+      </w:r>
+      <w:r>
+        <w:t>CQE удаляется из CQ.</w:t>
+      </w:r>
+    </w:p>
+    <w:p>
+      <w:pPr>
+        <w:jc w:val="both"/>
+      </w:pPr>
+      <w:r>
+        <w:t>CQ может обслуживать очереди отправки, очереди приема или и то, и другое.</w:t>
+      </w:r>
+    </w:p>
+    <w:p>
+      <w:pPr>
+        <w:jc w:val="both"/>
+      </w:pPr>
+      <w:r>
+        <w:t>Очеред</w:t>
+      </w:r>
+      <w:r>
+        <w:t xml:space="preserve">ь </w:t>
+      </w:r>
+      <w:r>
+        <w:rPr>
+          <w:lang w:val="en-US"/>
+        </w:rPr>
+        <w:t>WR</w:t>
+      </w:r>
+      <w:r>
+        <w:t xml:space="preserve"> из нескольких QP могут быть связаны с одним CQ. Для реализации </w:t>
       </w:r>
       <w:r>
         <w:rPr>
@@ -1871,7 +2039,13 @@
         <w:jc w:val="both"/>
       </w:pPr>
       <w:r>
-        <w:t xml:space="preserve">Вектор адресов — это объект, который описывает маршрут от локального узла к удаленному узлу. В каждом UC/RC QP есть адресный вектор в контексте QP. В UD QP вектор адресов должен быть определен в каждом посте SR. Для реализации используется структура </w:t>
+        <w:t xml:space="preserve">Вектор адресов — это объект, который описывает маршрут от локального узла к удаленному. В каждом UC/RC QP есть адресный вектор в контексте QP. В UD QP вектор адресов должен быть определен в каждом </w:t>
+      </w:r>
+      <w:r>
+        <w:t xml:space="preserve">запросе </w:t>
+      </w:r>
+      <w:r>
+        <w:t xml:space="preserve">SR. Для реализации используется структура </w:t>
       </w:r>
       <w:proofErr w:type="spellStart"/>
       <w:r>
@@ -1930,7 +2104,22 @@
         <w:jc w:val="both"/>
       </w:pPr>
       <w:r>
-        <w:t xml:space="preserve">GRH используется для маршрутизации между подсетями. При использовании </w:t>
+        <w:t xml:space="preserve">GRH используется </w:t>
+      </w:r>
+      <w:r>
+        <w:t xml:space="preserve">в </w:t>
+      </w:r>
+      <w:r>
+        <w:rPr>
+          <w:lang w:val="en-US"/>
+        </w:rPr>
+        <w:t>IB</w:t>
+      </w:r>
+      <w:r>
+        <w:t xml:space="preserve"> </w:t>
+      </w:r>
+      <w:r>
+        <w:t xml:space="preserve">и </w:t>
       </w:r>
       <w:proofErr w:type="spellStart"/>
       <w:r>
@@ -1938,23 +2127,24 @@
       </w:r>
       <w:proofErr w:type="spellEnd"/>
       <w:r>
-        <w:t xml:space="preserve"> для маршрутизации используется GRH. внутри подсети и поэтому является обязательным. Использование GRH обязательно для приложения для поддержки IB и </w:t>
-      </w:r>
-      <w:proofErr w:type="spellStart"/>
-      <w:r>
-        <w:t>RoCE</w:t>
-      </w:r>
-      <w:proofErr w:type="spellEnd"/>
-      <w:r>
-        <w:t>.</w:t>
-      </w:r>
-    </w:p>
-    <w:p>
-      <w:pPr>
-        <w:jc w:val="both"/>
-      </w:pPr>
-      <w:r>
-        <w:t xml:space="preserve">Когда глобальная маршрутизация используется в UD QP, GRH будет содержаться в первых 40 байтах буфер приема. Эта область используется для хранения информации о глобальной маршрутизации, поэтому соответствующий вектор адресов может быть сгенерирован для ответа на полученный пакет. Если GRH используется с UD, RR всегда должно быть доступно 40 дополнительных байтов для этого GRH. Для реализации используется структура </w:t>
+        <w:t xml:space="preserve"> </w:t>
+      </w:r>
+      <w:r>
+        <w:t>для маршрутизации между подсетями.</w:t>
+      </w:r>
+    </w:p>
+    <w:p>
+      <w:pPr>
+        <w:jc w:val="both"/>
+      </w:pPr>
+      <w:r>
+        <w:t>Когда глобальная маршрутизация используется в UD QP, GRH будет содержаться в первых 40 байтах буфер</w:t>
+      </w:r>
+      <w:r>
+        <w:t>а</w:t>
+      </w:r>
+      <w:r>
+        <w:t xml:space="preserve"> приема. Эта область используется для хранения информации о глобальной маршрутизации, поэтому соответствующий вектор адресов может быть сгенерирован для ответа на полученный пакет. Если GRH используется с UD, RR всегда должно быть доступно 40 дополнительных байтов для этого GRH. Для реализации используется структура </w:t>
       </w:r>
       <w:proofErr w:type="spellStart"/>
       <w:r>
@@ -2126,7 +2316,10 @@
         <w:t>Д</w:t>
       </w:r>
       <w:r>
-        <w:t>ля реализации защиты доменов</w:t>
+        <w:t>ля реализации домен</w:t>
+      </w:r>
+      <w:r>
+        <w:t>а защиты</w:t>
       </w:r>
       <w:r>
         <w:t xml:space="preserve"> </w:t>
@@ -2209,7 +2402,7 @@
         <w:jc w:val="both"/>
       </w:pPr>
       <w:r>
-        <w:t xml:space="preserve">Сетевой адаптер может отправлять асинхронные события, чтобы информировать </w:t>
+        <w:t xml:space="preserve">Сетевой адаптер может отправлять асинхронные события чтобы информировать </w:t>
       </w:r>
       <w:r>
         <w:rPr>
@@ -2392,7 +2585,6 @@
         <w:jc w:val="both"/>
       </w:pPr>
       <w:r>
-        <w:lastRenderedPageBreak/>
         <w:t xml:space="preserve">Элементы сбора разбора реализует структура </w:t>
       </w:r>
       <w:proofErr w:type="spellStart"/>
@@ -2422,6 +2614,7 @@
         <w:jc w:val="both"/>
       </w:pPr>
       <w:r>
+        <w:lastRenderedPageBreak/>
         <w:t>Опрос (</w:t>
       </w:r>
       <w:r>
@@ -2499,6 +2692,302 @@
         <w:t>ibv_poll_cq</w:t>
       </w:r>
       <w:proofErr w:type="spellEnd"/>
+      <w:r>
+        <w:t>.</w:t>
+      </w:r>
+    </w:p>
+    <w:p>
+      <w:pPr>
+        <w:pStyle w:val="a5"/>
+        <w:numPr>
+          <w:ilvl w:val="0"/>
+          <w:numId w:val="4"/>
+        </w:numPr>
+        <w:jc w:val="both"/>
+      </w:pPr>
+      <w:r>
+        <w:t>Парная очередь (</w:t>
+      </w:r>
+      <w:r>
+        <w:rPr>
+          <w:lang w:val="en-US"/>
+        </w:rPr>
+        <w:t>Q</w:t>
+      </w:r>
+      <w:r>
+        <w:rPr>
+          <w:lang w:val="en-US"/>
+        </w:rPr>
+        <w:t>ueue</w:t>
+      </w:r>
+      <w:r>
+        <w:t xml:space="preserve"> </w:t>
+      </w:r>
+      <w:r>
+        <w:rPr>
+          <w:lang w:val="en-US"/>
+        </w:rPr>
+        <w:t>P</w:t>
+      </w:r>
+      <w:r>
+        <w:rPr>
+          <w:lang w:val="en-US"/>
+        </w:rPr>
+        <w:t>air</w:t>
+      </w:r>
+      <w:r>
+        <w:t xml:space="preserve">, </w:t>
+      </w:r>
+      <w:r>
+        <w:rPr>
+          <w:lang w:val="en-US"/>
+        </w:rPr>
+        <w:t>QP</w:t>
+      </w:r>
+      <w:r>
+        <w:t>)</w:t>
+      </w:r>
+    </w:p>
+    <w:p>
+      <w:pPr>
+        <w:jc w:val="both"/>
+      </w:pPr>
+      <w:r>
+        <w:rPr>
+          <w:lang w:val="en-US"/>
+        </w:rPr>
+        <w:t>QP</w:t>
+      </w:r>
+      <w:r>
+        <w:t xml:space="preserve"> </w:t>
+      </w:r>
+      <w:r>
+        <w:t>представляет из себя пару очередей отправки и получения. Очередь оправки предназначена для отправки исходящих сообщений, а очередь получения – для получения входящих сообщений.</w:t>
+      </w:r>
+    </w:p>
+    <w:p>
+      <w:pPr>
+        <w:jc w:val="both"/>
+      </w:pPr>
+      <w:r>
+        <w:t>В связи с тем, что это ключевой объект, участвующий во взаимодействии, далее приведено более подробное описание.</w:t>
+      </w:r>
+    </w:p>
+    <w:p>
+      <w:pPr>
+        <w:jc w:val="center"/>
+      </w:pPr>
+      <w:r>
+        <w:rPr>
+          <w:noProof/>
+        </w:rPr>
+        <w:drawing>
+          <wp:inline distT="0" distB="0" distL="0" distR="0" wp14:anchorId="6EAD98BA" wp14:editId="04CC7BCE">
+            <wp:extent cx="5429139" cy="4986338"/>
+            <wp:effectExtent l="0" t="0" r="635" b="5080"/>
+            <wp:docPr id="5" name="Рисунок 5"/>
+            <wp:cNvGraphicFramePr>
+              <a:graphicFrameLocks xmlns:a="http://schemas.openxmlformats.org/drawingml/2006/main" noChangeAspect="1"/>
+            </wp:cNvGraphicFramePr>
+            <a:graphic xmlns:a="http://schemas.openxmlformats.org/drawingml/2006/main">
+              <a:graphicData uri="http://schemas.openxmlformats.org/drawingml/2006/picture">
+                <pic:pic xmlns:pic="http://schemas.openxmlformats.org/drawingml/2006/picture">
+                  <pic:nvPicPr>
+                    <pic:cNvPr id="1" name=""/>
+                    <pic:cNvPicPr/>
+                  </pic:nvPicPr>
+                  <pic:blipFill rotWithShape="1">
+                    <a:blip r:embed="rId9"/>
+                    <a:srcRect l="5051" t="2631" r="3539" b="2365"/>
+                    <a:stretch/>
+                  </pic:blipFill>
+                  <pic:spPr bwMode="auto">
+                    <a:xfrm>
+                      <a:off x="0" y="0"/>
+                      <a:ext cx="5430150" cy="4987267"/>
+                    </a:xfrm>
+                    <a:prstGeom prst="rect">
+                      <a:avLst/>
+                    </a:prstGeom>
+                    <a:ln>
+                      <a:noFill/>
+                    </a:ln>
+                    <a:extLst>
+                      <a:ext uri="{53640926-AAD7-44D8-BBD7-CCE9431645EC}">
+                        <a14:shadowObscured xmlns:a14="http://schemas.microsoft.com/office/drawing/2010/main"/>
+                      </a:ext>
+                    </a:extLst>
+                  </pic:spPr>
+                </pic:pic>
+              </a:graphicData>
+            </a:graphic>
+          </wp:inline>
+        </w:drawing>
+      </w:r>
+    </w:p>
+    <w:p>
+      <w:pPr>
+        <w:jc w:val="center"/>
+        <w:rPr>
+          <w:color w:val="A6A6A6" w:themeColor="background1" w:themeShade="A6"/>
+          <w:sz w:val="16"/>
+          <w:szCs w:val="16"/>
+          <w:lang w:val="en-US"/>
+        </w:rPr>
+      </w:pPr>
+      <w:r>
+        <w:rPr>
+          <w:color w:val="A6A6A6" w:themeColor="background1" w:themeShade="A6"/>
+          <w:sz w:val="16"/>
+          <w:szCs w:val="16"/>
+        </w:rPr>
+        <w:t>Источник</w:t>
+      </w:r>
+      <w:r>
+        <w:rPr>
+          <w:color w:val="A6A6A6" w:themeColor="background1" w:themeShade="A6"/>
+          <w:sz w:val="16"/>
+          <w:szCs w:val="16"/>
+          <w:lang w:val="en-US"/>
+        </w:rPr>
+        <w:t xml:space="preserve">: </w:t>
+      </w:r>
+      <w:r>
+        <w:rPr>
+          <w:color w:val="A6A6A6" w:themeColor="background1" w:themeShade="A6"/>
+          <w:sz w:val="16"/>
+          <w:szCs w:val="16"/>
+          <w:lang w:val="en-US"/>
+        </w:rPr>
+        <w:t>Linux Kernel Networking: Implementation and Theory</w:t>
+      </w:r>
+    </w:p>
+    <w:p>
+      <w:pPr>
+        <w:jc w:val="both"/>
+      </w:pPr>
+      <w:r>
+        <w:t xml:space="preserve">После создания, очередь переходит в статус </w:t>
+      </w:r>
+      <w:r>
+        <w:rPr>
+          <w:lang w:val="en-US"/>
+        </w:rPr>
+        <w:t>Reset</w:t>
+      </w:r>
+      <w:r>
+        <w:t>.</w:t>
+      </w:r>
+    </w:p>
+    <w:p>
+      <w:pPr>
+        <w:jc w:val="both"/>
+      </w:pPr>
+      <w:r>
+        <w:lastRenderedPageBreak/>
+        <w:t xml:space="preserve">Для </w:t>
+      </w:r>
+      <w:r>
+        <w:t xml:space="preserve">перевода </w:t>
+      </w:r>
+      <w:r>
+        <w:rPr>
+          <w:lang w:val="en-US"/>
+        </w:rPr>
+        <w:t>QP</w:t>
+      </w:r>
+      <w:r>
+        <w:t xml:space="preserve"> </w:t>
+      </w:r>
+      <w:r>
+        <w:t xml:space="preserve">в рабочее состояние, она должна перейти в статус </w:t>
+      </w:r>
+      <w:r>
+        <w:t xml:space="preserve">Ready </w:t>
+      </w:r>
+      <w:proofErr w:type="spellStart"/>
+      <w:r>
+        <w:t>to</w:t>
+      </w:r>
+      <w:proofErr w:type="spellEnd"/>
+      <w:r>
+        <w:t xml:space="preserve"> </w:t>
+      </w:r>
+      <w:proofErr w:type="spellStart"/>
+      <w:r>
+        <w:t>Receive</w:t>
+      </w:r>
+      <w:proofErr w:type="spellEnd"/>
+      <w:r>
+        <w:t xml:space="preserve">, </w:t>
+      </w:r>
+      <w:r>
+        <w:rPr>
+          <w:lang w:val="en-US"/>
+        </w:rPr>
+        <w:t>RTR</w:t>
+      </w:r>
+      <w:r>
+        <w:t xml:space="preserve"> </w:t>
+      </w:r>
+      <w:r>
+        <w:t xml:space="preserve">или </w:t>
+      </w:r>
+      <w:r>
+        <w:rPr>
+          <w:lang w:val="en-US"/>
+        </w:rPr>
+        <w:t>R</w:t>
+      </w:r>
+      <w:proofErr w:type="spellStart"/>
+      <w:r>
+        <w:t>eady</w:t>
+      </w:r>
+      <w:proofErr w:type="spellEnd"/>
+      <w:r>
+        <w:t xml:space="preserve"> </w:t>
+      </w:r>
+      <w:proofErr w:type="spellStart"/>
+      <w:r>
+        <w:t>to</w:t>
+      </w:r>
+      <w:proofErr w:type="spellEnd"/>
+      <w:r>
+        <w:t xml:space="preserve"> </w:t>
+      </w:r>
+      <w:proofErr w:type="spellStart"/>
+      <w:r>
+        <w:t>Send</w:t>
+      </w:r>
+      <w:proofErr w:type="spellEnd"/>
+      <w:r>
+        <w:t xml:space="preserve">, </w:t>
+      </w:r>
+      <w:r>
+        <w:rPr>
+          <w:lang w:val="en-US"/>
+        </w:rPr>
+        <w:t>RTS</w:t>
+      </w:r>
+      <w:r>
+        <w:t xml:space="preserve">. Для этого используется </w:t>
+      </w:r>
+      <w:proofErr w:type="spellStart"/>
+      <w:r>
+        <w:t>ibv_modfiy_</w:t>
+      </w:r>
+      <w:proofErr w:type="gramStart"/>
+      <w:r>
+        <w:t>qp</w:t>
+      </w:r>
+      <w:proofErr w:type="spellEnd"/>
+      <w:r>
+        <w:t>(</w:t>
+      </w:r>
+      <w:proofErr w:type="gramEnd"/>
+      <w:r>
+        <w:t>)</w:t>
+      </w:r>
       <w:r>
         <w:t>.</w:t>
       </w:r>
@@ -2652,7 +3141,7 @@
       <w:r>
         <w:t xml:space="preserve">, </w:t>
       </w:r>
-      <w:hyperlink r:id="rId9" w:history="1">
+      <w:hyperlink r:id="rId10" w:history="1">
         <w:r>
           <w:rPr>
             <w:rStyle w:val="a3"/>
@@ -3150,7 +3639,6 @@
         <w:jc w:val="both"/>
       </w:pPr>
       <w:r>
-        <w:lastRenderedPageBreak/>
         <w:t xml:space="preserve">Очистка занимаемых ресурсов. Удаление </w:t>
       </w:r>
       <w:r>
@@ -3371,9 +3859,11 @@
           <w:iCs/>
           <w:lang w:val="en-US"/>
         </w:rPr>
+        <w:lastRenderedPageBreak/>
         <w:t xml:space="preserve"># </w:t>
       </w:r>
       <w:proofErr w:type="spellStart"/>
+      <w:proofErr w:type="gramStart"/>
       <w:r>
         <w:rPr>
           <w:i/>
@@ -3383,6 +3873,7 @@
         <w:t>wget</w:t>
       </w:r>
       <w:proofErr w:type="spellEnd"/>
+      <w:proofErr w:type="gramEnd"/>
       <w:r>
         <w:rPr>
           <w:i/>
@@ -3449,6 +3940,7 @@
           <w:lang w:val="en-US"/>
         </w:rPr>
       </w:pPr>
+      <w:proofErr w:type="gramStart"/>
       <w:r>
         <w:rPr>
           <w:i/>
@@ -3463,498 +3955,497 @@
           <w:iCs/>
           <w:lang w:val="en-US"/>
         </w:rPr>
-        <w:t>./</w:t>
-      </w:r>
-      <w:proofErr w:type="spellStart"/>
+        <w:t>.</w:t>
+      </w:r>
+      <w:proofErr w:type="gramEnd"/>
       <w:r>
         <w:rPr>
           <w:i/>
           <w:iCs/>
           <w:lang w:val="en-US"/>
         </w:rPr>
-        <w:t>mlxup</w:t>
-      </w:r>
-      <w:proofErr w:type="spellEnd"/>
-    </w:p>
-    <w:p>
-      <w:pPr>
-        <w:spacing w:after="0" w:line="240" w:lineRule="auto"/>
-        <w:jc w:val="both"/>
+        <w:t>/</w:t>
+      </w:r>
+      <w:proofErr w:type="spellStart"/>
+      <w:r>
         <w:rPr>
           <w:i/>
           <w:iCs/>
           <w:lang w:val="en-US"/>
         </w:rPr>
-      </w:pPr>
-      <w:r>
+        <w:t>mlxup</w:t>
+      </w:r>
+      <w:proofErr w:type="spellEnd"/>
+    </w:p>
+    <w:p>
+      <w:pPr>
+        <w:spacing w:after="0" w:line="240" w:lineRule="auto"/>
+        <w:jc w:val="both"/>
         <w:rPr>
           <w:i/>
           <w:iCs/>
           <w:lang w:val="en-US"/>
         </w:rPr>
-        <w:t>Querying Mellanox devices firmware ...</w:t>
-      </w:r>
-    </w:p>
-    <w:p>
-      <w:pPr>
-        <w:spacing w:after="0" w:line="240" w:lineRule="auto"/>
-        <w:jc w:val="both"/>
+      </w:pPr>
+      <w:r>
         <w:rPr>
           <w:i/>
           <w:iCs/>
           <w:lang w:val="en-US"/>
         </w:rPr>
-      </w:pPr>
-      <w:r>
+        <w:t>Querying Mellanox devices firmware ...</w:t>
+      </w:r>
+    </w:p>
+    <w:p>
+      <w:pPr>
+        <w:spacing w:after="0" w:line="240" w:lineRule="auto"/>
+        <w:jc w:val="both"/>
         <w:rPr>
           <w:i/>
           <w:iCs/>
           <w:lang w:val="en-US"/>
         </w:rPr>
-        <w:t>Device #1:</w:t>
-      </w:r>
-    </w:p>
-    <w:p>
-      <w:pPr>
-        <w:spacing w:after="0" w:line="240" w:lineRule="auto"/>
-        <w:jc w:val="both"/>
+      </w:pPr>
+      <w:r>
         <w:rPr>
           <w:i/>
           <w:iCs/>
           <w:lang w:val="en-US"/>
         </w:rPr>
-      </w:pPr>
-      <w:r>
+        <w:t>Device #1:</w:t>
+      </w:r>
+    </w:p>
+    <w:p>
+      <w:pPr>
+        <w:spacing w:after="0" w:line="240" w:lineRule="auto"/>
+        <w:jc w:val="both"/>
         <w:rPr>
           <w:i/>
           <w:iCs/>
           <w:lang w:val="en-US"/>
         </w:rPr>
-        <w:t>----------</w:t>
-      </w:r>
-    </w:p>
-    <w:p>
-      <w:pPr>
-        <w:spacing w:after="0" w:line="240" w:lineRule="auto"/>
-        <w:jc w:val="both"/>
+      </w:pPr>
+      <w:r>
         <w:rPr>
           <w:i/>
           <w:iCs/>
           <w:lang w:val="en-US"/>
         </w:rPr>
-      </w:pPr>
-      <w:r>
+        <w:t>----------</w:t>
+      </w:r>
+    </w:p>
+    <w:p>
+      <w:pPr>
+        <w:spacing w:after="0" w:line="240" w:lineRule="auto"/>
+        <w:jc w:val="both"/>
         <w:rPr>
           <w:i/>
           <w:iCs/>
           <w:lang w:val="en-US"/>
         </w:rPr>
-        <w:t xml:space="preserve">  Device Type:      ConnectX4</w:t>
-      </w:r>
-    </w:p>
-    <w:p>
-      <w:pPr>
-        <w:spacing w:after="0" w:line="240" w:lineRule="auto"/>
-        <w:jc w:val="both"/>
+      </w:pPr>
+      <w:r>
         <w:rPr>
           <w:i/>
           <w:iCs/>
           <w:lang w:val="en-US"/>
         </w:rPr>
-      </w:pPr>
-      <w:r>
+        <w:t xml:space="preserve">  Device Type:      ConnectX4</w:t>
+      </w:r>
+    </w:p>
+    <w:p>
+      <w:pPr>
+        <w:spacing w:after="0" w:line="240" w:lineRule="auto"/>
+        <w:jc w:val="both"/>
         <w:rPr>
           <w:i/>
           <w:iCs/>
           <w:lang w:val="en-US"/>
         </w:rPr>
-        <w:t xml:space="preserve">  Part Number:      MCX456A-ECA_Ax</w:t>
-      </w:r>
-    </w:p>
-    <w:p>
-      <w:pPr>
-        <w:spacing w:after="0" w:line="240" w:lineRule="auto"/>
-        <w:jc w:val="both"/>
+      </w:pPr>
+      <w:r>
         <w:rPr>
           <w:i/>
           <w:iCs/>
           <w:lang w:val="en-US"/>
         </w:rPr>
-      </w:pPr>
-      <w:r>
+        <w:t xml:space="preserve">  Part Number:      MCX456A-ECA_Ax</w:t>
+      </w:r>
+    </w:p>
+    <w:p>
+      <w:pPr>
+        <w:spacing w:after="0" w:line="240" w:lineRule="auto"/>
+        <w:jc w:val="both"/>
         <w:rPr>
           <w:i/>
           <w:iCs/>
           <w:lang w:val="en-US"/>
         </w:rPr>
-        <w:t xml:space="preserve">  Description:      ConnectX-4 VPI adapter card; EDR IB (100Gb/s) and 100GbE; dual-port QSFP28; PCIe3.0 x16; ROHS R6</w:t>
-      </w:r>
-    </w:p>
-    <w:p>
-      <w:pPr>
-        <w:spacing w:after="0" w:line="240" w:lineRule="auto"/>
-        <w:jc w:val="both"/>
+      </w:pPr>
+      <w:r>
         <w:rPr>
           <w:i/>
           <w:iCs/>
           <w:lang w:val="en-US"/>
         </w:rPr>
-      </w:pPr>
-      <w:r>
+        <w:t xml:space="preserve">  Description:      ConnectX-4 VPI adapter card; EDR IB (100Gb/s) and 100GbE; dual-port QSFP28; PCIe3.0 x16; ROHS R6</w:t>
+      </w:r>
+    </w:p>
+    <w:p>
+      <w:pPr>
+        <w:spacing w:after="0" w:line="240" w:lineRule="auto"/>
+        <w:jc w:val="both"/>
         <w:rPr>
           <w:i/>
           <w:iCs/>
           <w:lang w:val="en-US"/>
         </w:rPr>
-        <w:t xml:space="preserve">  PSID:             MT_2190110032</w:t>
-      </w:r>
-    </w:p>
-    <w:p>
-      <w:pPr>
-        <w:spacing w:after="0" w:line="240" w:lineRule="auto"/>
-        <w:jc w:val="both"/>
+      </w:pPr>
+      <w:r>
         <w:rPr>
           <w:i/>
           <w:iCs/>
           <w:lang w:val="en-US"/>
         </w:rPr>
-      </w:pPr>
-      <w:r>
+        <w:t xml:space="preserve">  PSID:             MT_2190110032</w:t>
+      </w:r>
+    </w:p>
+    <w:p>
+      <w:pPr>
+        <w:spacing w:after="0" w:line="240" w:lineRule="auto"/>
+        <w:jc w:val="both"/>
         <w:rPr>
           <w:i/>
           <w:iCs/>
           <w:lang w:val="en-US"/>
         </w:rPr>
-        <w:t xml:space="preserve">  PCI Device Name:  0000:01:00.0</w:t>
-      </w:r>
-    </w:p>
-    <w:p>
-      <w:pPr>
-        <w:spacing w:after="0" w:line="240" w:lineRule="auto"/>
-        <w:jc w:val="both"/>
+      </w:pPr>
+      <w:r>
         <w:rPr>
           <w:i/>
           <w:iCs/>
           <w:lang w:val="en-US"/>
         </w:rPr>
-      </w:pPr>
-      <w:r>
+        <w:t xml:space="preserve">  PCI Device Name:  0000:01:00.0</w:t>
+      </w:r>
+    </w:p>
+    <w:p>
+      <w:pPr>
+        <w:spacing w:after="0" w:line="240" w:lineRule="auto"/>
+        <w:jc w:val="both"/>
         <w:rPr>
           <w:i/>
           <w:iCs/>
           <w:lang w:val="en-US"/>
         </w:rPr>
-        <w:t xml:space="preserve">  Base GUID:        0000000000000123</w:t>
-      </w:r>
-    </w:p>
-    <w:p>
-      <w:pPr>
-        <w:spacing w:after="0" w:line="240" w:lineRule="auto"/>
-        <w:jc w:val="both"/>
+      </w:pPr>
+      <w:r>
         <w:rPr>
           <w:i/>
           <w:iCs/>
           <w:lang w:val="en-US"/>
         </w:rPr>
-      </w:pPr>
-      <w:r>
+        <w:t xml:space="preserve">  Base GUID:        0000000000000123</w:t>
+      </w:r>
+    </w:p>
+    <w:p>
+      <w:pPr>
+        <w:spacing w:after="0" w:line="240" w:lineRule="auto"/>
+        <w:jc w:val="both"/>
         <w:rPr>
           <w:i/>
           <w:iCs/>
           <w:lang w:val="en-US"/>
         </w:rPr>
-        <w:t xml:space="preserve">  Base MAC:         000000001234</w:t>
-      </w:r>
-    </w:p>
-    <w:p>
-      <w:pPr>
-        <w:spacing w:after="0" w:line="240" w:lineRule="auto"/>
-        <w:jc w:val="both"/>
+      </w:pPr>
+      <w:r>
         <w:rPr>
           <w:i/>
           <w:iCs/>
           <w:lang w:val="en-US"/>
         </w:rPr>
-      </w:pPr>
-      <w:r>
+        <w:t xml:space="preserve">  Base MAC:         000000001234</w:t>
+      </w:r>
+    </w:p>
+    <w:p>
+      <w:pPr>
+        <w:spacing w:after="0" w:line="240" w:lineRule="auto"/>
+        <w:jc w:val="both"/>
         <w:rPr>
           <w:i/>
           <w:iCs/>
           <w:lang w:val="en-US"/>
         </w:rPr>
-        <w:t xml:space="preserve">  Versions:         Current        Available     </w:t>
-      </w:r>
-    </w:p>
-    <w:p>
-      <w:pPr>
-        <w:spacing w:after="0" w:line="240" w:lineRule="auto"/>
-        <w:jc w:val="both"/>
+      </w:pPr>
+      <w:r>
         <w:rPr>
           <w:i/>
           <w:iCs/>
           <w:lang w:val="en-US"/>
         </w:rPr>
-      </w:pPr>
-      <w:r>
+        <w:t xml:space="preserve">  Versions:         Current        Available     </w:t>
+      </w:r>
+    </w:p>
+    <w:p>
+      <w:pPr>
+        <w:spacing w:after="0" w:line="240" w:lineRule="auto"/>
+        <w:jc w:val="both"/>
         <w:rPr>
           <w:i/>
           <w:iCs/>
           <w:lang w:val="en-US"/>
         </w:rPr>
-        <w:t xml:space="preserve">     FW             12.28.2006     12.28.2006    </w:t>
-      </w:r>
-    </w:p>
-    <w:p>
-      <w:pPr>
-        <w:spacing w:after="0" w:line="240" w:lineRule="auto"/>
-        <w:jc w:val="both"/>
+      </w:pPr>
+      <w:r>
         <w:rPr>
           <w:i/>
           <w:iCs/>
           <w:lang w:val="en-US"/>
         </w:rPr>
-      </w:pPr>
-      <w:r>
+        <w:t xml:space="preserve">     FW             12.28.2006     12.28.2006    </w:t>
+      </w:r>
+    </w:p>
+    <w:p>
+      <w:pPr>
+        <w:spacing w:after="0" w:line="240" w:lineRule="auto"/>
+        <w:jc w:val="both"/>
         <w:rPr>
           <w:i/>
           <w:iCs/>
           <w:lang w:val="en-US"/>
         </w:rPr>
-        <w:t xml:space="preserve">     PXE            3.6.0102       3.6.0102      </w:t>
-      </w:r>
-    </w:p>
-    <w:p>
-      <w:pPr>
-        <w:spacing w:after="0" w:line="240" w:lineRule="auto"/>
-        <w:jc w:val="both"/>
+      </w:pPr>
+      <w:r>
         <w:rPr>
           <w:i/>
           <w:iCs/>
           <w:lang w:val="en-US"/>
         </w:rPr>
-      </w:pPr>
-      <w:r>
+        <w:t xml:space="preserve">     PXE            3.6.0102       3.6.0102      </w:t>
+      </w:r>
+    </w:p>
+    <w:p>
+      <w:pPr>
+        <w:spacing w:after="0" w:line="240" w:lineRule="auto"/>
+        <w:jc w:val="both"/>
         <w:rPr>
           <w:i/>
           <w:iCs/>
           <w:lang w:val="en-US"/>
         </w:rPr>
-        <w:t xml:space="preserve">     UEFI           14.21.0017     14.21.0017    </w:t>
-      </w:r>
-    </w:p>
-    <w:p>
-      <w:pPr>
-        <w:spacing w:after="0" w:line="240" w:lineRule="auto"/>
-        <w:jc w:val="both"/>
+      </w:pPr>
+      <w:r>
         <w:rPr>
           <w:i/>
           <w:iCs/>
           <w:lang w:val="en-US"/>
         </w:rPr>
-      </w:pPr>
-      <w:r>
+        <w:t xml:space="preserve">     UEFI           14.21.0017     14.21.0017    </w:t>
+      </w:r>
+    </w:p>
+    <w:p>
+      <w:pPr>
+        <w:spacing w:after="0" w:line="240" w:lineRule="auto"/>
+        <w:jc w:val="both"/>
         <w:rPr>
           <w:i/>
           <w:iCs/>
           <w:lang w:val="en-US"/>
         </w:rPr>
-        <w:t xml:space="preserve">  Status:           Up to date</w:t>
-      </w:r>
-    </w:p>
-    <w:p>
-      <w:pPr>
-        <w:jc w:val="both"/>
-        <w:rPr>
-          <w:lang w:val="en-US"/>
-        </w:rPr>
-      </w:pPr>
-    </w:p>
-    <w:p>
-      <w:pPr>
-        <w:jc w:val="both"/>
-        <w:rPr>
-          <w:lang w:val="en-US"/>
-        </w:rPr>
-      </w:pPr>
-      <w:r>
-        <w:t xml:space="preserve">В случае, если в строке </w:t>
-      </w:r>
-      <w:r>
-        <w:rPr>
-          <w:lang w:val="en-US"/>
-        </w:rPr>
-        <w:t>Status</w:t>
-      </w:r>
-      <w:r>
-        <w:t xml:space="preserve"> </w:t>
-      </w:r>
-      <w:r>
-        <w:t>отображается «</w:t>
-      </w:r>
-      <w:r>
-        <w:t xml:space="preserve">Update </w:t>
-      </w:r>
-      <w:proofErr w:type="spellStart"/>
-      <w:r>
-        <w:t>required</w:t>
-      </w:r>
-      <w:proofErr w:type="spellEnd"/>
-      <w:r>
-        <w:t xml:space="preserve">», запускаем утилиту с ключом </w:t>
-      </w:r>
-      <w:r>
-        <w:rPr>
-          <w:lang w:val="en-US"/>
-        </w:rPr>
-        <w:t>online</w:t>
-      </w:r>
-      <w:r>
-        <w:t xml:space="preserve">, либо отвечаем положительно на запрос </w:t>
-      </w:r>
-      <w:proofErr w:type="spellStart"/>
-      <w:r>
-        <w:t>Perform</w:t>
-      </w:r>
-      <w:proofErr w:type="spellEnd"/>
-      <w:r>
-        <w:t xml:space="preserve"> FW </w:t>
-      </w:r>
-      <w:proofErr w:type="spellStart"/>
-      <w:r>
-        <w:t>update</w:t>
-      </w:r>
-      <w:proofErr w:type="spellEnd"/>
-      <w:r>
-        <w:t xml:space="preserve">? </w:t>
-      </w:r>
-      <w:r>
-        <w:rPr>
-          <w:lang w:val="en-US"/>
-        </w:rPr>
-        <w:t>[y/N]: Y</w:t>
-      </w:r>
-    </w:p>
-    <w:p>
-      <w:pPr>
-        <w:spacing w:after="0" w:line="240" w:lineRule="auto"/>
-        <w:jc w:val="both"/>
+      </w:pPr>
+      <w:r>
         <w:rPr>
           <w:i/>
           <w:iCs/>
           <w:lang w:val="en-US"/>
         </w:rPr>
-      </w:pPr>
-      <w:r>
+        <w:t xml:space="preserve">  Status:           Up to date</w:t>
+      </w:r>
+    </w:p>
+    <w:p>
+      <w:pPr>
+        <w:jc w:val="both"/>
+        <w:rPr>
+          <w:lang w:val="en-US"/>
+        </w:rPr>
+      </w:pPr>
+    </w:p>
+    <w:p>
+      <w:pPr>
+        <w:jc w:val="both"/>
+        <w:rPr>
+          <w:lang w:val="en-US"/>
+        </w:rPr>
+      </w:pPr>
+      <w:r>
+        <w:t xml:space="preserve">В случае, если в строке </w:t>
+      </w:r>
+      <w:r>
+        <w:rPr>
+          <w:lang w:val="en-US"/>
+        </w:rPr>
+        <w:t>Status</w:t>
+      </w:r>
+      <w:r>
+        <w:t xml:space="preserve"> </w:t>
+      </w:r>
+      <w:r>
+        <w:t>отображается «</w:t>
+      </w:r>
+      <w:r>
+        <w:t xml:space="preserve">Update </w:t>
+      </w:r>
+      <w:proofErr w:type="spellStart"/>
+      <w:r>
+        <w:t>required</w:t>
+      </w:r>
+      <w:proofErr w:type="spellEnd"/>
+      <w:r>
+        <w:t xml:space="preserve">», запускаем утилиту с ключом </w:t>
+      </w:r>
+      <w:r>
+        <w:rPr>
+          <w:lang w:val="en-US"/>
+        </w:rPr>
+        <w:t>online</w:t>
+      </w:r>
+      <w:r>
+        <w:t xml:space="preserve">, либо отвечаем положительно на запрос </w:t>
+      </w:r>
+      <w:proofErr w:type="spellStart"/>
+      <w:r>
+        <w:t>Perform</w:t>
+      </w:r>
+      <w:proofErr w:type="spellEnd"/>
+      <w:r>
+        <w:t xml:space="preserve"> FW </w:t>
+      </w:r>
+      <w:proofErr w:type="spellStart"/>
+      <w:r>
+        <w:t>update</w:t>
+      </w:r>
+      <w:proofErr w:type="spellEnd"/>
+      <w:r>
+        <w:t xml:space="preserve">? </w:t>
+      </w:r>
+      <w:r>
+        <w:rPr>
+          <w:lang w:val="en-US"/>
+        </w:rPr>
+        <w:t>[y/N]: Y</w:t>
+      </w:r>
+    </w:p>
+    <w:p>
+      <w:pPr>
+        <w:spacing w:after="0" w:line="240" w:lineRule="auto"/>
+        <w:jc w:val="both"/>
         <w:rPr>
           <w:i/>
           <w:iCs/>
           <w:lang w:val="en-US"/>
         </w:rPr>
-        <w:t xml:space="preserve">Device #1: Updating FW ...     </w:t>
-      </w:r>
-    </w:p>
-    <w:p>
-      <w:pPr>
-        <w:spacing w:after="0" w:line="240" w:lineRule="auto"/>
-        <w:jc w:val="both"/>
+      </w:pPr>
+      <w:r>
         <w:rPr>
           <w:i/>
           <w:iCs/>
           <w:lang w:val="en-US"/>
         </w:rPr>
-      </w:pPr>
-      <w:r>
+        <w:t xml:space="preserve">Device #1: Updating FW ...     </w:t>
+      </w:r>
+    </w:p>
+    <w:p>
+      <w:pPr>
+        <w:spacing w:after="0" w:line="240" w:lineRule="auto"/>
+        <w:jc w:val="both"/>
         <w:rPr>
           <w:i/>
           <w:iCs/>
           <w:lang w:val="en-US"/>
         </w:rPr>
-        <w:t xml:space="preserve">Initializing image partition -   OK          </w:t>
-      </w:r>
-    </w:p>
-    <w:p>
-      <w:pPr>
-        <w:spacing w:after="0" w:line="240" w:lineRule="auto"/>
-        <w:jc w:val="both"/>
+      </w:pPr>
+      <w:r>
         <w:rPr>
           <w:i/>
           <w:iCs/>
           <w:lang w:val="en-US"/>
         </w:rPr>
-      </w:pPr>
-      <w:r>
+        <w:t xml:space="preserve">Initializing image partition -   OK          </w:t>
+      </w:r>
+    </w:p>
+    <w:p>
+      <w:pPr>
+        <w:spacing w:after="0" w:line="240" w:lineRule="auto"/>
+        <w:jc w:val="both"/>
         <w:rPr>
           <w:i/>
           <w:iCs/>
           <w:lang w:val="en-US"/>
         </w:rPr>
-        <w:t xml:space="preserve">Writing Boot image component -   OK          </w:t>
-      </w:r>
-    </w:p>
-    <w:p>
-      <w:pPr>
-        <w:spacing w:after="0" w:line="240" w:lineRule="auto"/>
-        <w:jc w:val="both"/>
+      </w:pPr>
+      <w:r>
         <w:rPr>
           <w:i/>
           <w:iCs/>
-        </w:rPr>
-      </w:pPr>
-      <w:r>
+          <w:lang w:val="en-US"/>
+        </w:rPr>
+        <w:t xml:space="preserve">Writing Boot image component -   OK          </w:t>
+      </w:r>
+    </w:p>
+    <w:p>
+      <w:pPr>
+        <w:spacing w:after="0" w:line="240" w:lineRule="auto"/>
+        <w:jc w:val="both"/>
         <w:rPr>
           <w:i/>
           <w:iCs/>
-          <w:lang w:val="en-US"/>
-        </w:rPr>
-        <w:t>Done</w:t>
-      </w:r>
-    </w:p>
-    <w:p>
-      <w:pPr>
-        <w:jc w:val="both"/>
-      </w:pPr>
-      <w:r>
-        <w:t>После обновления перезагружаем систему.</w:t>
-      </w:r>
-    </w:p>
-    <w:p>
-      <w:pPr>
-        <w:jc w:val="both"/>
-      </w:pPr>
-      <w:r>
-        <w:t xml:space="preserve">Устанавливаем необходимые </w:t>
-      </w:r>
-      <w:r>
-        <w:t xml:space="preserve">утилиты и </w:t>
-      </w:r>
-      <w:r>
-        <w:t>пакеты</w:t>
-      </w:r>
-    </w:p>
-    <w:p>
-      <w:pPr>
-        <w:jc w:val="both"/>
+        </w:rPr>
+      </w:pPr>
+      <w:r>
         <w:rPr>
           <w:i/>
           <w:iCs/>
           <w:lang w:val="en-US"/>
         </w:rPr>
-      </w:pPr>
-      <w:r>
+        <w:t>Done</w:t>
+      </w:r>
+    </w:p>
+    <w:p>
+      <w:pPr>
+        <w:jc w:val="both"/>
+      </w:pPr>
+      <w:r>
+        <w:t>После обновления перезагружаем систему.</w:t>
+      </w:r>
+    </w:p>
+    <w:p>
+      <w:pPr>
+        <w:jc w:val="both"/>
+      </w:pPr>
+      <w:r>
+        <w:t xml:space="preserve">Устанавливаем необходимые </w:t>
+      </w:r>
+      <w:r>
+        <w:t xml:space="preserve">утилиты и </w:t>
+      </w:r>
+      <w:r>
+        <w:t>пакеты</w:t>
+      </w:r>
+    </w:p>
+    <w:p>
+      <w:pPr>
+        <w:jc w:val="both"/>
         <w:rPr>
           <w:i/>
           <w:iCs/>
-          <w:lang w:val="en-US"/>
-        </w:rPr>
-        <w:t xml:space="preserve"># </w:t>
-      </w:r>
+        </w:rPr>
+      </w:pPr>
       <w:r>
         <w:rPr>
           <w:i/>
           <w:iCs/>
-          <w:lang w:val="en-US"/>
-        </w:rPr>
-        <w:t>apt</w:t>
+        </w:rPr>
+        <w:t xml:space="preserve"># </w:t>
       </w:r>
       <w:r>
         <w:rPr>
@@ -3962,15 +4453,14 @@
           <w:iCs/>
           <w:lang w:val="en-US"/>
         </w:rPr>
-        <w:t>-</w:t>
+        <w:t>apt</w:t>
       </w:r>
       <w:r>
         <w:rPr>
           <w:i/>
           <w:iCs/>
-          <w:lang w:val="en-US"/>
-        </w:rPr>
-        <w:t>get</w:t>
+        </w:rPr>
+        <w:t>-</w:t>
       </w:r>
       <w:r>
         <w:rPr>
@@ -3978,15 +4468,14 @@
           <w:iCs/>
           <w:lang w:val="en-US"/>
         </w:rPr>
-        <w:t xml:space="preserve"> </w:t>
+        <w:t>get</w:t>
       </w:r>
       <w:r>
         <w:rPr>
           <w:i/>
           <w:iCs/>
-          <w:lang w:val="en-US"/>
-        </w:rPr>
-        <w:t>install</w:t>
+        </w:rPr>
+        <w:t xml:space="preserve"> </w:t>
       </w:r>
       <w:r>
         <w:rPr>
@@ -3994,15 +4483,14 @@
           <w:iCs/>
           <w:lang w:val="en-US"/>
         </w:rPr>
-        <w:t xml:space="preserve"> -</w:t>
+        <w:t>install</w:t>
       </w:r>
       <w:r>
         <w:rPr>
           <w:i/>
           <w:iCs/>
-          <w:lang w:val="en-US"/>
-        </w:rPr>
-        <w:t>y</w:t>
+        </w:rPr>
+        <w:t xml:space="preserve"> -</w:t>
       </w:r>
       <w:r>
         <w:rPr>
@@ -4010,33 +4498,31 @@
           <w:iCs/>
           <w:lang w:val="en-US"/>
         </w:rPr>
-        <w:t xml:space="preserve"> </w:t>
-      </w:r>
-      <w:proofErr w:type="spellStart"/>
+        <w:t>y</w:t>
+      </w:r>
       <w:r>
         <w:rPr>
           <w:i/>
           <w:iCs/>
-          <w:lang w:val="en-US"/>
-        </w:rPr>
-        <w:t>rdma</w:t>
-      </w:r>
-      <w:proofErr w:type="spellEnd"/>
+        </w:rPr>
+        <w:t xml:space="preserve"> </w:t>
+      </w:r>
+      <w:proofErr w:type="spellStart"/>
       <w:r>
         <w:rPr>
           <w:i/>
           <w:iCs/>
           <w:lang w:val="en-US"/>
         </w:rPr>
-        <w:t>-</w:t>
-      </w:r>
+        <w:t>rdma</w:t>
+      </w:r>
+      <w:proofErr w:type="spellEnd"/>
       <w:r>
         <w:rPr>
           <w:i/>
           <w:iCs/>
-          <w:lang w:val="en-US"/>
-        </w:rPr>
-        <w:t>core</w:t>
+        </w:rPr>
+        <w:t>-</w:t>
       </w:r>
       <w:r>
         <w:rPr>
@@ -4044,33 +4530,31 @@
           <w:iCs/>
           <w:lang w:val="en-US"/>
         </w:rPr>
-        <w:t xml:space="preserve"> </w:t>
-      </w:r>
-      <w:proofErr w:type="spellStart"/>
+        <w:t>core</w:t>
+      </w:r>
       <w:r>
         <w:rPr>
           <w:i/>
           <w:iCs/>
-          <w:lang w:val="en-US"/>
-        </w:rPr>
-        <w:t>ibverbs</w:t>
-      </w:r>
-      <w:proofErr w:type="spellEnd"/>
+        </w:rPr>
+        <w:t xml:space="preserve"> </w:t>
+      </w:r>
+      <w:proofErr w:type="spellStart"/>
       <w:r>
         <w:rPr>
           <w:i/>
           <w:iCs/>
           <w:lang w:val="en-US"/>
         </w:rPr>
-        <w:t>-</w:t>
-      </w:r>
+        <w:t>ibverbs</w:t>
+      </w:r>
+      <w:proofErr w:type="spellEnd"/>
       <w:r>
         <w:rPr>
           <w:i/>
           <w:iCs/>
-          <w:lang w:val="en-US"/>
-        </w:rPr>
-        <w:t>utils</w:t>
+        </w:rPr>
+        <w:t>-</w:t>
       </w:r>
       <w:r>
         <w:rPr>
@@ -4078,33 +4562,31 @@
           <w:iCs/>
           <w:lang w:val="en-US"/>
         </w:rPr>
-        <w:t xml:space="preserve"> </w:t>
-      </w:r>
-      <w:proofErr w:type="spellStart"/>
+        <w:t>utils</w:t>
+      </w:r>
       <w:r>
         <w:rPr>
           <w:i/>
           <w:iCs/>
-          <w:lang w:val="en-US"/>
-        </w:rPr>
-        <w:t>libibverbs</w:t>
-      </w:r>
-      <w:proofErr w:type="spellEnd"/>
+        </w:rPr>
+        <w:t xml:space="preserve"> </w:t>
+      </w:r>
+      <w:proofErr w:type="spellStart"/>
       <w:r>
         <w:rPr>
           <w:i/>
           <w:iCs/>
           <w:lang w:val="en-US"/>
         </w:rPr>
-        <w:t>-</w:t>
-      </w:r>
+        <w:t>libibverbs</w:t>
+      </w:r>
+      <w:proofErr w:type="spellEnd"/>
       <w:r>
         <w:rPr>
           <w:i/>
           <w:iCs/>
-          <w:lang w:val="en-US"/>
-        </w:rPr>
-        <w:t>dev</w:t>
+        </w:rPr>
+        <w:t>-</w:t>
       </w:r>
       <w:r>
         <w:rPr>
@@ -4112,47 +4594,54 @@
           <w:iCs/>
           <w:lang w:val="en-US"/>
         </w:rPr>
-        <w:t xml:space="preserve"> </w:t>
-      </w:r>
-      <w:proofErr w:type="spellStart"/>
+        <w:t>dev</w:t>
+      </w:r>
       <w:r>
         <w:rPr>
           <w:i/>
           <w:iCs/>
-          <w:lang w:val="en-US"/>
-        </w:rPr>
-        <w:t>infiniband</w:t>
-      </w:r>
+        </w:rPr>
+        <w:t xml:space="preserve"> </w:t>
+      </w:r>
+      <w:proofErr w:type="spellStart"/>
       <w:r>
         <w:rPr>
           <w:i/>
           <w:iCs/>
           <w:lang w:val="en-US"/>
         </w:rPr>
-        <w:t>-</w:t>
-      </w:r>
+        <w:t>infiniband</w:t>
+      </w:r>
+      <w:proofErr w:type="spellEnd"/>
       <w:r>
         <w:rPr>
           <w:i/>
           <w:iCs/>
-          <w:lang w:val="en-US"/>
-        </w:rPr>
-        <w:t>diags</w:t>
-      </w:r>
-      <w:proofErr w:type="spellEnd"/>
+        </w:rPr>
+        <w:t>-</w:t>
+      </w:r>
+      <w:proofErr w:type="spellStart"/>
       <w:r>
         <w:rPr>
           <w:i/>
           <w:iCs/>
           <w:lang w:val="en-US"/>
         </w:rPr>
-        <w:t xml:space="preserve"> </w:t>
-      </w:r>
-      <w:proofErr w:type="spellStart"/>
+        <w:t>diags</w:t>
+      </w:r>
+      <w:proofErr w:type="spellEnd"/>
       <w:r>
         <w:rPr>
           <w:i/>
           <w:iCs/>
+        </w:rPr>
+        <w:t xml:space="preserve"> </w:t>
+      </w:r>
+      <w:proofErr w:type="spellStart"/>
+      <w:r>
+        <w:rPr>
+          <w:i/>
+          <w:iCs/>
           <w:lang w:val="en-US"/>
         </w:rPr>
         <w:t>mstflint</w:t>
@@ -4331,7 +4820,6 @@
         <w:jc w:val="both"/>
       </w:pPr>
       <w:r>
-        <w:lastRenderedPageBreak/>
         <w:t>Посмотреть детальные свойства 1 порта адаптера можно с использованием команды</w:t>
       </w:r>
     </w:p>
@@ -4349,6 +4837,7 @@
         <w:t xml:space="preserve"># </w:t>
       </w:r>
       <w:proofErr w:type="spellStart"/>
+      <w:proofErr w:type="gramStart"/>
       <w:r>
         <w:rPr>
           <w:lang w:val="en-US"/>
@@ -4356,6 +4845,7 @@
         <w:t>mstflint</w:t>
       </w:r>
       <w:proofErr w:type="spellEnd"/>
+      <w:proofErr w:type="gramEnd"/>
       <w:r>
         <w:rPr>
           <w:lang w:val="en-US"/>
@@ -4539,7 +5029,21 @@
         <w:rPr>
           <w:lang w:val="en-US"/>
         </w:rPr>
-        <w:t>=AMD64,AARCH64</w:t>
+        <w:t>=AMD</w:t>
+      </w:r>
+      <w:proofErr w:type="gramStart"/>
+      <w:r>
+        <w:rPr>
+          <w:lang w:val="en-US"/>
+        </w:rPr>
+        <w:t>64,AARCH</w:t>
+      </w:r>
+      <w:proofErr w:type="gramEnd"/>
+      <w:r>
+        <w:rPr>
+          <w:lang w:val="en-US"/>
+        </w:rPr>
+        <w:t>64</w:t>
       </w:r>
     </w:p>
     <w:p>
@@ -4664,6 +5168,7 @@
         <w:rPr>
           <w:lang w:val="en-US"/>
         </w:rPr>
+        <w:lastRenderedPageBreak/>
         <w:t>Base MAC:</w:t>
       </w:r>
       <w:r>
@@ -4866,6 +5371,7 @@
         <w:t xml:space="preserve"> </w:t>
       </w:r>
       <w:proofErr w:type="spellStart"/>
+      <w:proofErr w:type="gramStart"/>
       <w:r>
         <w:rPr>
           <w:lang w:val="en-US"/>
@@ -4873,6 +5379,7 @@
         <w:t>mstconfig</w:t>
       </w:r>
       <w:proofErr w:type="spellEnd"/>
+      <w:proofErr w:type="gramEnd"/>
       <w:r>
         <w:rPr>
           <w:lang w:val="en-US"/>
@@ -4969,8 +5476,13 @@
         <w:spacing w:after="0" w:line="240" w:lineRule="auto"/>
         <w:jc w:val="both"/>
       </w:pPr>
-      <w:r>
-        <w:t xml:space="preserve">Device:         01:00.0         </w:t>
+      <w:proofErr w:type="gramStart"/>
+      <w:r>
+        <w:t xml:space="preserve">Device:   </w:t>
+      </w:r>
+      <w:proofErr w:type="gramEnd"/>
+      <w:r>
+        <w:t xml:space="preserve">      01:00.0         </w:t>
       </w:r>
     </w:p>
     <w:p>
@@ -4985,12 +5497,17 @@
         <w:jc w:val="both"/>
       </w:pPr>
       <w:proofErr w:type="spellStart"/>
+      <w:proofErr w:type="gramStart"/>
       <w:r>
         <w:t>Configurations</w:t>
       </w:r>
       <w:proofErr w:type="spellEnd"/>
       <w:r>
-        <w:t>:                              Next Boot</w:t>
+        <w:t xml:space="preserve">:   </w:t>
+      </w:r>
+      <w:proofErr w:type="gramEnd"/>
+      <w:r>
+        <w:t xml:space="preserve">                           Next Boot</w:t>
       </w:r>
     </w:p>
     <w:p>
@@ -5021,6 +5538,7 @@
         <w:t xml:space="preserve"># </w:t>
       </w:r>
       <w:proofErr w:type="spellStart"/>
+      <w:proofErr w:type="gramStart"/>
       <w:r>
         <w:rPr>
           <w:lang w:val="en-US"/>
@@ -5028,6 +5546,7 @@
         <w:t>ibstat</w:t>
       </w:r>
       <w:proofErr w:type="spellEnd"/>
+      <w:proofErr w:type="gramEnd"/>
     </w:p>
     <w:p>
       <w:pPr>
@@ -5387,625 +5906,735 @@
         <w:jc w:val="both"/>
       </w:pPr>
       <w:r>
+        <w:t xml:space="preserve">Наименование устройства, которое будет использоваться в программном обеспечении </w:t>
+      </w:r>
+      <w:r>
+        <w:t>–</w:t>
+      </w:r>
+      <w:r>
+        <w:t xml:space="preserve"> </w:t>
+      </w:r>
+      <w:proofErr w:type="spellStart"/>
+      <w:r>
+        <w:rPr>
+          <w:lang w:val="en-US"/>
+        </w:rPr>
+        <w:t>ibp</w:t>
+      </w:r>
+      <w:proofErr w:type="spellEnd"/>
+      <w:r>
+        <w:t>1</w:t>
+      </w:r>
+      <w:r>
+        <w:rPr>
+          <w:lang w:val="en-US"/>
+        </w:rPr>
+        <w:t>s</w:t>
+      </w:r>
+      <w:r>
+        <w:t>0</w:t>
+      </w:r>
+      <w:r>
+        <w:t xml:space="preserve">. Наименование зависит от различных факторов и может отличаться. Например, второй сервер с установленным </w:t>
+      </w:r>
+      <w:proofErr w:type="spellStart"/>
+      <w:r>
+        <w:t>двухпортовым</w:t>
+      </w:r>
+      <w:proofErr w:type="spellEnd"/>
+      <w:r>
+        <w:t xml:space="preserve"> адаптером имеет следующие наименования:</w:t>
+      </w:r>
+    </w:p>
+    <w:p>
+      <w:pPr>
+        <w:spacing w:after="0" w:line="240" w:lineRule="auto"/>
+        <w:jc w:val="both"/>
+        <w:rPr>
+          <w:lang w:val="en-US"/>
+        </w:rPr>
+      </w:pPr>
+      <w:r>
+        <w:rPr>
+          <w:lang w:val="en-US"/>
+        </w:rPr>
+        <w:t xml:space="preserve"># </w:t>
+      </w:r>
+      <w:proofErr w:type="spellStart"/>
+      <w:r>
+        <w:rPr>
+          <w:lang w:val="en-US"/>
+        </w:rPr>
+        <w:t>ibstat</w:t>
+      </w:r>
+      <w:proofErr w:type="spellEnd"/>
+      <w:r>
+        <w:rPr>
+          <w:lang w:val="en-US"/>
+        </w:rPr>
+        <w:t xml:space="preserve"> | grep CA</w:t>
+      </w:r>
+    </w:p>
+    <w:p>
+      <w:pPr>
+        <w:spacing w:after="0" w:line="240" w:lineRule="auto"/>
+        <w:jc w:val="both"/>
+        <w:rPr>
+          <w:lang w:val="en-US"/>
+        </w:rPr>
+      </w:pPr>
+      <w:r>
+        <w:rPr>
+          <w:lang w:val="en-US"/>
+        </w:rPr>
+        <w:t>CA 'ibp1s0f0'</w:t>
+      </w:r>
+    </w:p>
+    <w:p>
+      <w:pPr>
+        <w:spacing w:after="0" w:line="240" w:lineRule="auto"/>
+        <w:jc w:val="both"/>
+        <w:rPr>
+          <w:lang w:val="en-US"/>
+        </w:rPr>
+      </w:pPr>
+      <w:r>
+        <w:rPr>
+          <w:lang w:val="en-US"/>
+        </w:rPr>
+        <w:t>CA 'ibp1s0f1'</w:t>
+      </w:r>
+    </w:p>
+    <w:p>
+      <w:pPr>
+        <w:jc w:val="both"/>
+        <w:rPr>
+          <w:lang w:val="en-US"/>
+        </w:rPr>
+      </w:pPr>
+    </w:p>
+    <w:p>
+      <w:pPr>
+        <w:jc w:val="both"/>
+      </w:pPr>
+      <w:r>
+        <w:t xml:space="preserve">В качестве среды разработки будет использоваться </w:t>
+      </w:r>
+      <w:r>
+        <w:rPr>
+          <w:lang w:val="en-US"/>
+        </w:rPr>
+        <w:t>Visual</w:t>
+      </w:r>
+      <w:r>
+        <w:t xml:space="preserve"> </w:t>
+      </w:r>
+      <w:r>
+        <w:rPr>
+          <w:lang w:val="en-US"/>
+        </w:rPr>
+        <w:t>Studio</w:t>
+      </w:r>
+      <w:r>
+        <w:t xml:space="preserve"> 2019</w:t>
+      </w:r>
+      <w:r>
+        <w:t xml:space="preserve">, установленная на </w:t>
+      </w:r>
+      <w:r>
+        <w:rPr>
+          <w:lang w:val="en-US"/>
+        </w:rPr>
+        <w:t>Windows</w:t>
+      </w:r>
+      <w:r>
+        <w:t xml:space="preserve"> </w:t>
+      </w:r>
+      <w:r>
+        <w:t>10. Соответственно, исполнение кода и отладка будут выполняться в удаленном режиме.</w:t>
+      </w:r>
+    </w:p>
+    <w:p>
+      <w:pPr>
+        <w:jc w:val="both"/>
+      </w:pPr>
+      <w:r>
         <w:lastRenderedPageBreak/>
-        <w:t xml:space="preserve">Наименование устройства, которое будет использоваться в программном обеспечении </w:t>
-      </w:r>
-      <w:r>
+        <w:t>Для</w:t>
+      </w:r>
+      <w:r>
+        <w:t xml:space="preserve"> </w:t>
+      </w:r>
+      <w:r>
+        <w:t>настройки</w:t>
+      </w:r>
+      <w:r>
+        <w:t xml:space="preserve"> </w:t>
+      </w:r>
+      <w:r>
+        <w:rPr>
+          <w:lang w:val="en-US"/>
+        </w:rPr>
+        <w:t>Visual</w:t>
+      </w:r>
+      <w:r>
+        <w:t xml:space="preserve"> </w:t>
+      </w:r>
+      <w:r>
+        <w:rPr>
+          <w:lang w:val="en-US"/>
+        </w:rPr>
+        <w:t>Studio</w:t>
+      </w:r>
+      <w:r>
+        <w:t xml:space="preserve"> 2019 </w:t>
+      </w:r>
+      <w:r>
+        <w:t xml:space="preserve">с удаленной </w:t>
+      </w:r>
+      <w:r>
+        <w:rPr>
+          <w:lang w:val="en-US"/>
+        </w:rPr>
+        <w:t>Linux</w:t>
+      </w:r>
+      <w:r>
+        <w:t xml:space="preserve"> </w:t>
+      </w:r>
+      <w:r>
+        <w:t xml:space="preserve">машиной можно воспользоваться инструкцией </w:t>
+      </w:r>
+      <w:r>
+        <w:t>[5].</w:t>
+      </w:r>
+    </w:p>
+    <w:p>
+      <w:pPr>
+        <w:jc w:val="both"/>
+      </w:pPr>
+    </w:p>
+    <w:p>
+      <w:pPr>
+        <w:jc w:val="both"/>
+      </w:pPr>
+      <w:r>
+        <w:t>На удаленную машину устанавливаем инструменты сборки и отладки</w:t>
+      </w:r>
+    </w:p>
+    <w:p>
+      <w:pPr>
+        <w:jc w:val="both"/>
+        <w:rPr>
+          <w:lang w:val="en-US"/>
+        </w:rPr>
+      </w:pPr>
+      <w:r>
+        <w:rPr>
+          <w:lang w:val="en-US"/>
+        </w:rPr>
+        <w:t xml:space="preserve"># </w:t>
+      </w:r>
+      <w:proofErr w:type="gramStart"/>
+      <w:r>
+        <w:rPr>
+          <w:lang w:val="en-US"/>
+        </w:rPr>
+        <w:t>apt</w:t>
+      </w:r>
+      <w:proofErr w:type="gramEnd"/>
+      <w:r>
+        <w:rPr>
+          <w:lang w:val="en-US"/>
+        </w:rPr>
+        <w:t xml:space="preserve"> </w:t>
+      </w:r>
+      <w:r>
+        <w:rPr>
+          <w:lang w:val="en-US"/>
+        </w:rPr>
+        <w:t>install</w:t>
+      </w:r>
+      <w:r>
+        <w:rPr>
+          <w:lang w:val="en-US"/>
+        </w:rPr>
+        <w:t xml:space="preserve"> </w:t>
+      </w:r>
+      <w:r>
+        <w:rPr>
+          <w:lang w:val="en-US"/>
+        </w:rPr>
+        <w:t>g</w:t>
+      </w:r>
+      <w:r>
+        <w:rPr>
+          <w:lang w:val="en-US"/>
+        </w:rPr>
+        <w:t xml:space="preserve">++ </w:t>
+      </w:r>
+      <w:proofErr w:type="spellStart"/>
+      <w:r>
+        <w:rPr>
+          <w:lang w:val="en-US"/>
+        </w:rPr>
+        <w:t>gdb</w:t>
+      </w:r>
+      <w:proofErr w:type="spellEnd"/>
+      <w:r>
+        <w:rPr>
+          <w:lang w:val="en-US"/>
+        </w:rPr>
+        <w:t xml:space="preserve"> </w:t>
+      </w:r>
+      <w:r>
+        <w:rPr>
+          <w:lang w:val="en-US"/>
+        </w:rPr>
+        <w:t>make</w:t>
+      </w:r>
+      <w:r>
+        <w:rPr>
+          <w:lang w:val="en-US"/>
+        </w:rPr>
+        <w:t xml:space="preserve"> </w:t>
+      </w:r>
+      <w:r>
+        <w:rPr>
+          <w:lang w:val="en-US"/>
+        </w:rPr>
+        <w:t>build</w:t>
+      </w:r>
+      <w:r>
+        <w:rPr>
+          <w:lang w:val="en-US"/>
+        </w:rPr>
+        <w:t>-</w:t>
+      </w:r>
+      <w:r>
+        <w:rPr>
+          <w:lang w:val="en-US"/>
+        </w:rPr>
+        <w:t>essential</w:t>
+      </w:r>
+      <w:r>
+        <w:rPr>
+          <w:lang w:val="en-US"/>
+        </w:rPr>
+        <w:t xml:space="preserve"> </w:t>
+      </w:r>
+      <w:proofErr w:type="spellStart"/>
+      <w:r>
+        <w:rPr>
+          <w:lang w:val="en-US"/>
+        </w:rPr>
+        <w:t>rsync</w:t>
+      </w:r>
+      <w:proofErr w:type="spellEnd"/>
+      <w:r>
+        <w:rPr>
+          <w:lang w:val="en-US"/>
+        </w:rPr>
+        <w:t xml:space="preserve"> </w:t>
+      </w:r>
+      <w:r>
+        <w:rPr>
+          <w:lang w:val="en-US"/>
+        </w:rPr>
+        <w:t>zip</w:t>
+      </w:r>
+    </w:p>
+    <w:p>
+      <w:pPr>
+        <w:jc w:val="both"/>
+        <w:rPr>
+          <w:lang w:val="en-US"/>
+        </w:rPr>
+      </w:pPr>
+    </w:p>
+    <w:p>
+      <w:pPr>
+        <w:jc w:val="both"/>
+      </w:pPr>
+      <w:r>
+        <w:t xml:space="preserve">На локальной машине в настройках </w:t>
+      </w:r>
+      <w:r>
+        <w:t>«Каталоги</w:t>
+      </w:r>
+      <w:r>
+        <w:t xml:space="preserve"> </w:t>
+      </w:r>
+      <w:r>
+        <w:rPr>
+          <w:lang w:val="en-US"/>
+        </w:rPr>
+        <w:t>VC</w:t>
+      </w:r>
+      <w:r>
+        <w:t>++</w:t>
+      </w:r>
+      <w:r>
+        <w:t>»</w:t>
+      </w:r>
+      <w:r>
+        <w:t xml:space="preserve"> </w:t>
+      </w:r>
+      <w:r>
+        <w:t>должны быть указанными обязательно следующие каталоги</w:t>
+      </w:r>
+    </w:p>
+    <w:p>
+      <w:pPr>
+        <w:jc w:val="both"/>
+      </w:pPr>
+      <w:r>
+        <w:t xml:space="preserve">Включаемые каталоги - </w:t>
+      </w:r>
+      <w:r>
+        <w:t>/</w:t>
+      </w:r>
+      <w:proofErr w:type="spellStart"/>
+      <w:r>
+        <w:rPr>
+          <w:lang w:val="en-US"/>
+        </w:rPr>
+        <w:t>usr</w:t>
+      </w:r>
+      <w:proofErr w:type="spellEnd"/>
+      <w:r>
+        <w:t>/</w:t>
+      </w:r>
+      <w:r>
+        <w:rPr>
+          <w:lang w:val="en-US"/>
+        </w:rPr>
+        <w:t>include</w:t>
+      </w:r>
+      <w:r>
+        <w:t>/</w:t>
+      </w:r>
+      <w:proofErr w:type="spellStart"/>
+      <w:r>
+        <w:rPr>
+          <w:lang w:val="en-US"/>
+        </w:rPr>
+        <w:t>infiniband</w:t>
+      </w:r>
+      <w:proofErr w:type="spellEnd"/>
+      <w:r>
+        <w:t>/</w:t>
+      </w:r>
+    </w:p>
+    <w:p>
+      <w:pPr>
+        <w:jc w:val="both"/>
+      </w:pPr>
+      <w:r>
+        <w:t>Каталоги</w:t>
+      </w:r>
+      <w:r>
+        <w:t xml:space="preserve"> </w:t>
+      </w:r>
+      <w:r>
+        <w:t>библиотек</w:t>
+      </w:r>
+      <w:r>
+        <w:t xml:space="preserve"> /</w:t>
+      </w:r>
+      <w:proofErr w:type="spellStart"/>
+      <w:r>
+        <w:rPr>
+          <w:lang w:val="en-US"/>
+        </w:rPr>
+        <w:t>usr</w:t>
+      </w:r>
+      <w:proofErr w:type="spellEnd"/>
+      <w:r>
+        <w:t>/</w:t>
+      </w:r>
+      <w:r>
+        <w:rPr>
+          <w:lang w:val="en-US"/>
+        </w:rPr>
+        <w:t>lib</w:t>
+      </w:r>
+      <w:r>
+        <w:t>/</w:t>
+      </w:r>
+      <w:r>
+        <w:rPr>
+          <w:lang w:val="en-US"/>
+        </w:rPr>
+        <w:t>x</w:t>
+      </w:r>
+      <w:r>
+        <w:t>86_64-</w:t>
+      </w:r>
+      <w:proofErr w:type="spellStart"/>
+      <w:r>
+        <w:rPr>
+          <w:lang w:val="en-US"/>
+        </w:rPr>
+        <w:t>linux</w:t>
+      </w:r>
+      <w:proofErr w:type="spellEnd"/>
+      <w:r>
+        <w:t>-</w:t>
+      </w:r>
+      <w:r>
+        <w:rPr>
+          <w:lang w:val="en-US"/>
+        </w:rPr>
+        <w:t>gnu</w:t>
+      </w:r>
+      <w:r>
+        <w:t>/</w:t>
+      </w:r>
+      <w:proofErr w:type="spellStart"/>
+      <w:r>
+        <w:rPr>
+          <w:lang w:val="en-US"/>
+        </w:rPr>
+        <w:t>libibverbs</w:t>
+      </w:r>
+      <w:proofErr w:type="spellEnd"/>
+      <w:r>
+        <w:t>;</w:t>
+      </w:r>
+    </w:p>
+    <w:p>
+      <w:pPr>
+        <w:jc w:val="both"/>
+      </w:pPr>
+    </w:p>
+    <w:p>
+      <w:pPr>
+        <w:jc w:val="both"/>
+      </w:pPr>
+      <w:r>
+        <w:t xml:space="preserve">В настройках компоновщика в свойстве «Дополнительные зависимости» должна быть указана библиотека </w:t>
+      </w:r>
+      <w:r>
+        <w:t>/</w:t>
+      </w:r>
+      <w:proofErr w:type="spellStart"/>
+      <w:r>
+        <w:t>usr</w:t>
+      </w:r>
+      <w:proofErr w:type="spellEnd"/>
+      <w:r>
+        <w:t>/</w:t>
+      </w:r>
+      <w:proofErr w:type="spellStart"/>
+      <w:r>
+        <w:t>lib</w:t>
+      </w:r>
+      <w:proofErr w:type="spellEnd"/>
+      <w:r>
+        <w:t>/x86_64-linux-gnu/libibverbs.so</w:t>
+      </w:r>
+      <w:r>
+        <w:t>.</w:t>
+      </w:r>
+    </w:p>
+    <w:p>
+      <w:pPr>
+        <w:jc w:val="both"/>
+      </w:pPr>
+    </w:p>
+    <w:p>
+      <w:pPr>
+        <w:jc w:val="both"/>
+      </w:pPr>
+      <w:r>
+        <w:t xml:space="preserve">Примеры проектов доступны по адресу </w:t>
+      </w:r>
+      <w:r>
+        <w:t>[6].</w:t>
+      </w:r>
+    </w:p>
+    <w:p>
+      <w:pPr>
+        <w:jc w:val="both"/>
+      </w:pPr>
+      <w:r>
+        <w:rPr>
+          <w:b/>
+          <w:bCs/>
+          <w:lang w:val="en-US"/>
+        </w:rPr>
+        <w:t>Tutorial</w:t>
+      </w:r>
+      <w:r>
+        <w:rPr>
+          <w:b/>
+          <w:bCs/>
+        </w:rPr>
+        <w:t>01</w:t>
+      </w:r>
+      <w:r>
+        <w:t xml:space="preserve"> - Получение перечня устройств</w:t>
+      </w:r>
+      <w:r>
+        <w:t xml:space="preserve"> </w:t>
+      </w:r>
+      <w:r>
+        <w:rPr>
+          <w:lang w:val="en-US"/>
+        </w:rPr>
+        <w:t>InfiniBand</w:t>
+      </w:r>
+      <w:r>
+        <w:t xml:space="preserve"> </w:t>
+      </w:r>
+      <w:r>
+        <w:rPr>
+          <w:lang w:val="en-US"/>
+        </w:rPr>
+        <w:t>HCA</w:t>
+      </w:r>
+      <w:r>
+        <w:t>.</w:t>
+      </w:r>
+    </w:p>
+    <w:p>
+      <w:pPr>
+        <w:jc w:val="both"/>
+      </w:pPr>
+      <w:r>
+        <w:rPr>
+          <w:b/>
+          <w:bCs/>
+          <w:lang w:val="en-US"/>
+        </w:rPr>
+        <w:t>Tutorial</w:t>
+      </w:r>
+      <w:r>
+        <w:rPr>
+          <w:b/>
+          <w:bCs/>
+        </w:rPr>
+        <w:t>02</w:t>
+      </w:r>
+      <w:r>
+        <w:t xml:space="preserve"> – </w:t>
+      </w:r>
+      <w:r>
+        <w:t xml:space="preserve">Открытие выбранного устройства </w:t>
+      </w:r>
+      <w:r>
+        <w:rPr>
+          <w:lang w:val="en-US"/>
+        </w:rPr>
+        <w:t>InfiniBand</w:t>
+      </w:r>
+      <w:r>
+        <w:t xml:space="preserve"> </w:t>
+      </w:r>
+      <w:r>
+        <w:rPr>
+          <w:lang w:val="en-US"/>
+        </w:rPr>
+        <w:t>HCA</w:t>
+      </w:r>
+      <w:r>
+        <w:t xml:space="preserve"> и опрос его возможностей.</w:t>
+      </w:r>
+    </w:p>
+    <w:p>
+      <w:pPr>
+        <w:jc w:val="both"/>
+      </w:pPr>
+      <w:r>
+        <w:rPr>
+          <w:b/>
+          <w:bCs/>
+          <w:lang w:val="en-US"/>
+        </w:rPr>
+        <w:t>Tutorial</w:t>
+      </w:r>
+      <w:r>
+        <w:rPr>
+          <w:b/>
+          <w:bCs/>
+        </w:rPr>
+        <w:t>03</w:t>
+      </w:r>
+      <w:r>
+        <w:t xml:space="preserve"> – </w:t>
+      </w:r>
+      <w:r>
+        <w:t xml:space="preserve">Выделение защитного домена </w:t>
+      </w:r>
+      <w:r>
+        <w:rPr>
+          <w:lang w:val="en-US"/>
+        </w:rPr>
+        <w:t>PD</w:t>
+      </w:r>
+      <w:r>
+        <w:t xml:space="preserve">, создание очереди завершения </w:t>
+      </w:r>
+      <w:r>
+        <w:rPr>
+          <w:lang w:val="en-US"/>
+        </w:rPr>
+        <w:t>CQ</w:t>
+      </w:r>
+      <w:r>
+        <w:t xml:space="preserve">, регистрация области памяти </w:t>
+      </w:r>
+      <w:r>
+        <w:rPr>
+          <w:lang w:val="en-US"/>
+        </w:rPr>
+        <w:t>MR</w:t>
+      </w:r>
+      <w:r>
+        <w:t xml:space="preserve">, создание </w:t>
+      </w:r>
+      <w:r>
+        <w:rPr>
+          <w:lang w:val="en-US"/>
+        </w:rPr>
+        <w:t>QP</w:t>
+      </w:r>
+      <w:r>
+        <w:t>.</w:t>
+      </w:r>
+    </w:p>
+    <w:p>
+      <w:pPr>
+        <w:jc w:val="both"/>
+      </w:pPr>
+      <w:r>
+        <w:rPr>
+          <w:b/>
+          <w:bCs/>
+          <w:lang w:val="en-US"/>
+        </w:rPr>
+        <w:t>Tutorial04</w:t>
+      </w:r>
+      <w:r>
+        <w:rPr>
+          <w:lang w:val="en-US"/>
+        </w:rPr>
+        <w:t xml:space="preserve"> </w:t>
+      </w:r>
+      <w:r>
+        <w:rPr>
+          <w:lang w:val="en-US"/>
+        </w:rPr>
         <w:t>–</w:t>
       </w:r>
       <w:r>
-        <w:t xml:space="preserve"> </w:t>
-      </w:r>
-      <w:proofErr w:type="spellStart"/>
-      <w:r>
-        <w:rPr>
-          <w:lang w:val="en-US"/>
-        </w:rPr>
-        <w:t>ibp</w:t>
-      </w:r>
-      <w:proofErr w:type="spellEnd"/>
-      <w:r>
-        <w:t>1</w:t>
-      </w:r>
-      <w:r>
-        <w:rPr>
-          <w:lang w:val="en-US"/>
-        </w:rPr>
-        <w:t>s</w:t>
-      </w:r>
-      <w:r>
-        <w:t>0</w:t>
-      </w:r>
-      <w:r>
-        <w:t xml:space="preserve">. Наименование зависит от различных факторов и может отличаться. Например, второй сервер с установленным </w:t>
-      </w:r>
-      <w:proofErr w:type="spellStart"/>
-      <w:r>
-        <w:t>двухпортовым</w:t>
-      </w:r>
-      <w:proofErr w:type="spellEnd"/>
-      <w:r>
-        <w:t xml:space="preserve"> адаптером имеет следующие наименования:</w:t>
-      </w:r>
-    </w:p>
-    <w:p>
-      <w:pPr>
-        <w:spacing w:after="0" w:line="240" w:lineRule="auto"/>
-        <w:jc w:val="both"/>
-        <w:rPr>
-          <w:lang w:val="en-US"/>
-        </w:rPr>
-      </w:pPr>
-      <w:r>
-        <w:rPr>
-          <w:lang w:val="en-US"/>
-        </w:rPr>
-        <w:t xml:space="preserve"># </w:t>
-      </w:r>
-      <w:proofErr w:type="spellStart"/>
-      <w:r>
-        <w:rPr>
-          <w:lang w:val="en-US"/>
-        </w:rPr>
-        <w:t>ibstat</w:t>
-      </w:r>
-      <w:proofErr w:type="spellEnd"/>
-      <w:r>
-        <w:rPr>
-          <w:lang w:val="en-US"/>
-        </w:rPr>
-        <w:t xml:space="preserve"> | grep CA</w:t>
-      </w:r>
-    </w:p>
-    <w:p>
-      <w:pPr>
-        <w:spacing w:after="0" w:line="240" w:lineRule="auto"/>
-        <w:jc w:val="both"/>
-        <w:rPr>
-          <w:lang w:val="en-US"/>
-        </w:rPr>
-      </w:pPr>
-      <w:r>
-        <w:rPr>
-          <w:lang w:val="en-US"/>
-        </w:rPr>
-        <w:t>CA 'ibp1s0f0'</w:t>
-      </w:r>
-    </w:p>
-    <w:p>
-      <w:pPr>
-        <w:spacing w:after="0" w:line="240" w:lineRule="auto"/>
-        <w:jc w:val="both"/>
-        <w:rPr>
-          <w:lang w:val="en-US"/>
-        </w:rPr>
-      </w:pPr>
-      <w:r>
-        <w:rPr>
-          <w:lang w:val="en-US"/>
-        </w:rPr>
-        <w:t>CA 'ibp1s0f1'</w:t>
-      </w:r>
-    </w:p>
-    <w:p>
-      <w:pPr>
-        <w:jc w:val="both"/>
-        <w:rPr>
-          <w:lang w:val="en-US"/>
-        </w:rPr>
-      </w:pPr>
-    </w:p>
-    <w:p>
-      <w:pPr>
-        <w:jc w:val="both"/>
-      </w:pPr>
-      <w:r>
-        <w:t xml:space="preserve">В качестве среды разработки будет использоваться </w:t>
-      </w:r>
-      <w:r>
-        <w:rPr>
-          <w:lang w:val="en-US"/>
-        </w:rPr>
-        <w:t>Visual</w:t>
-      </w:r>
-      <w:r>
-        <w:t xml:space="preserve"> </w:t>
-      </w:r>
-      <w:r>
-        <w:rPr>
-          <w:lang w:val="en-US"/>
-        </w:rPr>
-        <w:t>Studio</w:t>
-      </w:r>
-      <w:r>
-        <w:t xml:space="preserve"> 2019</w:t>
-      </w:r>
-      <w:r>
-        <w:t xml:space="preserve">, установленная на </w:t>
-      </w:r>
-      <w:r>
-        <w:rPr>
-          <w:lang w:val="en-US"/>
-        </w:rPr>
-        <w:t>Windows</w:t>
-      </w:r>
-      <w:r>
-        <w:t xml:space="preserve"> </w:t>
-      </w:r>
-      <w:r>
-        <w:t>10. Соответственно, исполнение кода и отладка будут выполняться в удаленном режиме.</w:t>
-      </w:r>
-    </w:p>
-    <w:p>
-      <w:pPr>
-        <w:jc w:val="both"/>
-      </w:pPr>
-      <w:r>
-        <w:t>Для</w:t>
-      </w:r>
-      <w:r>
-        <w:t xml:space="preserve"> </w:t>
-      </w:r>
-      <w:r>
-        <w:t>настройки</w:t>
-      </w:r>
-      <w:r>
-        <w:t xml:space="preserve"> </w:t>
-      </w:r>
-      <w:r>
-        <w:rPr>
-          <w:lang w:val="en-US"/>
-        </w:rPr>
-        <w:t>Visual</w:t>
-      </w:r>
-      <w:r>
-        <w:t xml:space="preserve"> </w:t>
-      </w:r>
-      <w:r>
-        <w:rPr>
-          <w:lang w:val="en-US"/>
-        </w:rPr>
-        <w:t>Studio</w:t>
-      </w:r>
-      <w:r>
-        <w:t xml:space="preserve"> 2019 </w:t>
-      </w:r>
-      <w:r>
-        <w:t xml:space="preserve">с удаленной </w:t>
-      </w:r>
-      <w:r>
-        <w:rPr>
-          <w:lang w:val="en-US"/>
-        </w:rPr>
-        <w:t>Linux</w:t>
-      </w:r>
-      <w:r>
-        <w:t xml:space="preserve"> </w:t>
-      </w:r>
-      <w:r>
-        <w:t xml:space="preserve">машиной можно воспользоваться инструкцией </w:t>
-      </w:r>
-      <w:r>
-        <w:t>[5].</w:t>
-      </w:r>
-    </w:p>
-    <w:p>
-      <w:pPr>
-        <w:jc w:val="both"/>
-      </w:pPr>
-    </w:p>
-    <w:p>
-      <w:pPr>
-        <w:jc w:val="both"/>
-      </w:pPr>
-      <w:r>
-        <w:t>На удаленную машину у</w:t>
-      </w:r>
-      <w:r>
-        <w:t>станавливаем инструменты сборки и отладки</w:t>
-      </w:r>
-    </w:p>
-    <w:p>
-      <w:pPr>
-        <w:jc w:val="both"/>
-      </w:pPr>
-      <w:r>
-        <w:t xml:space="preserve"># </w:t>
-      </w:r>
-      <w:r>
-        <w:rPr>
-          <w:lang w:val="en-US"/>
-        </w:rPr>
-        <w:t>apt</w:t>
-      </w:r>
-      <w:r>
-        <w:t xml:space="preserve"> </w:t>
-      </w:r>
-      <w:r>
-        <w:rPr>
-          <w:lang w:val="en-US"/>
-        </w:rPr>
-        <w:t>install</w:t>
-      </w:r>
-      <w:r>
-        <w:t xml:space="preserve"> </w:t>
-      </w:r>
-      <w:r>
-        <w:rPr>
-          <w:lang w:val="en-US"/>
-        </w:rPr>
-        <w:t>g</w:t>
-      </w:r>
-      <w:r>
-        <w:t xml:space="preserve">++ </w:t>
-      </w:r>
-      <w:proofErr w:type="spellStart"/>
-      <w:r>
-        <w:rPr>
-          <w:lang w:val="en-US"/>
-        </w:rPr>
-        <w:t>gdb</w:t>
-      </w:r>
-      <w:proofErr w:type="spellEnd"/>
-      <w:r>
-        <w:t xml:space="preserve"> </w:t>
-      </w:r>
-      <w:r>
-        <w:rPr>
-          <w:lang w:val="en-US"/>
-        </w:rPr>
-        <w:t>make</w:t>
-      </w:r>
-      <w:r>
-        <w:t xml:space="preserve"> </w:t>
-      </w:r>
-      <w:r>
-        <w:rPr>
-          <w:lang w:val="en-US"/>
-        </w:rPr>
-        <w:t>build</w:t>
-      </w:r>
-      <w:r>
-        <w:t>-</w:t>
-      </w:r>
-      <w:r>
-        <w:rPr>
-          <w:lang w:val="en-US"/>
-        </w:rPr>
-        <w:t>essential</w:t>
-      </w:r>
-      <w:r>
-        <w:t xml:space="preserve"> </w:t>
-      </w:r>
-      <w:proofErr w:type="spellStart"/>
-      <w:r>
-        <w:rPr>
-          <w:lang w:val="en-US"/>
-        </w:rPr>
-        <w:t>rsync</w:t>
-      </w:r>
-      <w:proofErr w:type="spellEnd"/>
-      <w:r>
-        <w:t xml:space="preserve"> </w:t>
-      </w:r>
-      <w:r>
-        <w:rPr>
-          <w:lang w:val="en-US"/>
-        </w:rPr>
-        <w:t>zip</w:t>
-      </w:r>
-    </w:p>
-    <w:p>
-      <w:pPr>
-        <w:jc w:val="both"/>
-      </w:pPr>
-    </w:p>
-    <w:p>
-      <w:pPr>
-        <w:jc w:val="both"/>
-      </w:pPr>
-      <w:r>
-        <w:t xml:space="preserve">На локальной машине в настройках </w:t>
-      </w:r>
-      <w:r>
-        <w:t>«Каталоги</w:t>
-      </w:r>
-      <w:r>
-        <w:t xml:space="preserve"> </w:t>
-      </w:r>
-      <w:r>
-        <w:rPr>
-          <w:lang w:val="en-US"/>
-        </w:rPr>
-        <w:t>VC</w:t>
-      </w:r>
-      <w:r>
-        <w:t>++</w:t>
-      </w:r>
-      <w:r>
-        <w:t>»</w:t>
-      </w:r>
-      <w:r>
-        <w:t xml:space="preserve"> </w:t>
-      </w:r>
-      <w:r>
-        <w:t>должны быть указанными обязательно следующие каталоги</w:t>
-      </w:r>
-    </w:p>
-    <w:p>
-      <w:pPr>
-        <w:jc w:val="both"/>
-        <w:rPr>
-          <w:lang w:val="en-US"/>
-        </w:rPr>
-      </w:pPr>
-      <w:r>
-        <w:t xml:space="preserve">Включаемые каталоги - </w:t>
-      </w:r>
-      <w:r>
-        <w:rPr>
-          <w:lang w:val="en-US"/>
-        </w:rPr>
-        <w:t>/</w:t>
-      </w:r>
-      <w:proofErr w:type="spellStart"/>
-      <w:r>
-        <w:rPr>
-          <w:lang w:val="en-US"/>
-        </w:rPr>
-        <w:t>usr</w:t>
-      </w:r>
-      <w:proofErr w:type="spellEnd"/>
-      <w:r>
-        <w:rPr>
-          <w:lang w:val="en-US"/>
-        </w:rPr>
-        <w:t>/include/</w:t>
-      </w:r>
-      <w:proofErr w:type="spellStart"/>
-      <w:r>
-        <w:rPr>
-          <w:lang w:val="en-US"/>
-        </w:rPr>
-        <w:t>infiniband</w:t>
-      </w:r>
-      <w:proofErr w:type="spellEnd"/>
-      <w:r>
-        <w:rPr>
-          <w:lang w:val="en-US"/>
-        </w:rPr>
-        <w:t>/</w:t>
-      </w:r>
-    </w:p>
-    <w:p>
-      <w:pPr>
-        <w:jc w:val="both"/>
-        <w:rPr>
-          <w:lang w:val="en-US"/>
-        </w:rPr>
-      </w:pPr>
-      <w:r>
-        <w:t>Каталоги</w:t>
-      </w:r>
-      <w:r>
-        <w:rPr>
-          <w:lang w:val="en-US"/>
-        </w:rPr>
-        <w:t xml:space="preserve"> </w:t>
-      </w:r>
-      <w:r>
-        <w:t>библиотек</w:t>
-      </w:r>
-      <w:r>
-        <w:rPr>
-          <w:lang w:val="en-US"/>
-        </w:rPr>
-        <w:t xml:space="preserve"> </w:t>
-      </w:r>
-      <w:r>
-        <w:rPr>
-          <w:lang w:val="en-US"/>
-        </w:rPr>
-        <w:t>/</w:t>
-      </w:r>
-      <w:proofErr w:type="spellStart"/>
-      <w:r>
-        <w:rPr>
-          <w:lang w:val="en-US"/>
-        </w:rPr>
-        <w:t>usr</w:t>
-      </w:r>
-      <w:proofErr w:type="spellEnd"/>
-      <w:r>
-        <w:rPr>
-          <w:lang w:val="en-US"/>
-        </w:rPr>
-        <w:t>/lib/x86_64-linux-gnu/</w:t>
-      </w:r>
-      <w:proofErr w:type="spellStart"/>
-      <w:r>
-        <w:rPr>
-          <w:lang w:val="en-US"/>
-        </w:rPr>
-        <w:t>libibverbs</w:t>
-      </w:r>
-      <w:proofErr w:type="spellEnd"/>
-      <w:r>
-        <w:rPr>
-          <w:lang w:val="en-US"/>
-        </w:rPr>
-        <w:t>;</w:t>
-      </w:r>
-    </w:p>
-    <w:p>
-      <w:pPr>
-        <w:jc w:val="both"/>
-        <w:rPr>
-          <w:lang w:val="en-US"/>
-        </w:rPr>
-      </w:pPr>
-    </w:p>
-    <w:p>
-      <w:pPr>
-        <w:jc w:val="both"/>
-      </w:pPr>
-      <w:r>
-        <w:t xml:space="preserve">В настройках компоновщика в свойстве «Дополнительные зависимости» должна быть указана библиотека </w:t>
-      </w:r>
-      <w:r>
-        <w:t>/</w:t>
-      </w:r>
-      <w:proofErr w:type="spellStart"/>
-      <w:r>
-        <w:t>usr</w:t>
-      </w:r>
-      <w:proofErr w:type="spellEnd"/>
-      <w:r>
-        <w:t>/</w:t>
-      </w:r>
-      <w:proofErr w:type="spellStart"/>
-      <w:r>
-        <w:t>lib</w:t>
-      </w:r>
-      <w:proofErr w:type="spellEnd"/>
-      <w:r>
-        <w:t>/x86_64-linux-gnu/libibverbs.so</w:t>
-      </w:r>
-      <w:r>
-        <w:t>.</w:t>
-      </w:r>
-    </w:p>
-    <w:p>
-      <w:pPr>
-        <w:jc w:val="both"/>
-      </w:pPr>
-    </w:p>
-    <w:p>
-      <w:pPr>
-        <w:jc w:val="both"/>
-      </w:pPr>
-      <w:r>
-        <w:t xml:space="preserve">Примеры проектов доступны по адресу </w:t>
-      </w:r>
-      <w:r>
-        <w:t>[6].</w:t>
-      </w:r>
-    </w:p>
-    <w:p>
-      <w:pPr>
-        <w:jc w:val="both"/>
-      </w:pPr>
-      <w:r>
-        <w:rPr>
-          <w:lang w:val="en-US"/>
-        </w:rPr>
-        <w:t>Tutorial</w:t>
-      </w:r>
-      <w:r>
-        <w:t xml:space="preserve">01 - </w:t>
-      </w:r>
-      <w:r>
-        <w:t>Получение перечня устройств</w:t>
-      </w:r>
-      <w:r>
-        <w:t xml:space="preserve"> </w:t>
-      </w:r>
-      <w:r>
-        <w:rPr>
-          <w:lang w:val="en-US"/>
-        </w:rPr>
-        <w:t>InfiniBand</w:t>
-      </w:r>
-      <w:r>
-        <w:t xml:space="preserve"> </w:t>
-      </w:r>
-      <w:r>
-        <w:rPr>
-          <w:lang w:val="en-US"/>
-        </w:rPr>
-        <w:t>HCA</w:t>
-      </w:r>
-      <w:r>
-        <w:t>.</w:t>
-      </w:r>
-    </w:p>
-    <w:p>
-      <w:pPr>
-        <w:jc w:val="both"/>
-      </w:pPr>
-      <w:r>
-        <w:rPr>
-          <w:lang w:val="en-US"/>
-        </w:rPr>
-        <w:t>Tutorial</w:t>
-      </w:r>
-      <w:r>
-        <w:t xml:space="preserve">02 – </w:t>
-      </w:r>
-      <w:r>
-        <w:t xml:space="preserve">Открытие выбранного устройства </w:t>
-      </w:r>
-      <w:r>
-        <w:rPr>
-          <w:lang w:val="en-US"/>
-        </w:rPr>
-        <w:t>InfiniBand</w:t>
-      </w:r>
-      <w:r>
-        <w:t xml:space="preserve"> </w:t>
-      </w:r>
-      <w:r>
-        <w:rPr>
-          <w:lang w:val="en-US"/>
-        </w:rPr>
-        <w:t>HCA</w:t>
-      </w:r>
-      <w:r>
-        <w:t xml:space="preserve"> и опрос его возможностей.</w:t>
-      </w:r>
-    </w:p>
-    <w:p>
-      <w:pPr>
-        <w:jc w:val="both"/>
-      </w:pPr>
-      <w:r>
-        <w:rPr>
-          <w:lang w:val="en-US"/>
-        </w:rPr>
-        <w:t>Tutorial</w:t>
-      </w:r>
-      <w:r>
-        <w:t xml:space="preserve">03 – </w:t>
-      </w:r>
-      <w:r>
-        <w:t xml:space="preserve">Выделение защитного домена </w:t>
-      </w:r>
-      <w:r>
-        <w:rPr>
-          <w:lang w:val="en-US"/>
-        </w:rPr>
-        <w:t>PD</w:t>
-      </w:r>
-      <w:r>
-        <w:t xml:space="preserve">, создание очереди завершения </w:t>
-      </w:r>
-      <w:r>
-        <w:rPr>
-          <w:lang w:val="en-US"/>
-        </w:rPr>
-        <w:t>CQ</w:t>
-      </w:r>
-      <w:r>
-        <w:t xml:space="preserve">, регистрация области памяти </w:t>
-      </w:r>
-      <w:r>
-        <w:rPr>
-          <w:lang w:val="en-US"/>
-        </w:rPr>
-        <w:t>MR</w:t>
-      </w:r>
-      <w:r>
-        <w:t xml:space="preserve">, создание </w:t>
+        <w:rPr>
+          <w:lang w:val="en-US"/>
+        </w:rPr>
+        <w:t xml:space="preserve"> </w:t>
+      </w:r>
+      <w:r>
+        <w:t xml:space="preserve">Изменение состояния </w:t>
       </w:r>
       <w:r>
         <w:rPr>
@@ -6013,14 +6642,6 @@
         </w:rPr>
         <w:t>QP</w:t>
       </w:r>
-      <w:r>
-        <w:t>.</w:t>
-      </w:r>
-    </w:p>
-    <w:p>
-      <w:pPr>
-        <w:jc w:val="both"/>
-      </w:pPr>
     </w:p>
     <w:p>
       <w:pPr>
@@ -6074,7 +6695,7 @@
           <w:lang w:val="en-US"/>
         </w:rPr>
       </w:pPr>
-      <w:hyperlink r:id="rId10" w:history="1">
+      <w:hyperlink r:id="rId11" w:history="1">
         <w:r>
           <w:rPr>
             <w:rStyle w:val="a3"/>
@@ -6117,7 +6738,7 @@
           <w:lang w:val="en-US"/>
         </w:rPr>
       </w:pPr>
-      <w:hyperlink r:id="rId11" w:history="1">
+      <w:hyperlink r:id="rId12" w:history="1">
         <w:r>
           <w:rPr>
             <w:rStyle w:val="a3"/>
@@ -6154,7 +6775,7 @@
           <w:lang w:val="en-US"/>
         </w:rPr>
       </w:pPr>
-      <w:hyperlink r:id="rId12" w:history="1">
+      <w:hyperlink r:id="rId13" w:history="1">
         <w:r>
           <w:rPr>
             <w:rStyle w:val="a3"/>
@@ -6213,7 +6834,7 @@
           <w:lang w:val="en-US"/>
         </w:rPr>
       </w:pPr>
-      <w:hyperlink r:id="rId13" w:history="1">
+      <w:hyperlink r:id="rId14" w:history="1">
         <w:r>
           <w:rPr>
             <w:rStyle w:val="a3"/>
@@ -6268,7 +6889,7 @@
         <w:pStyle w:val="a5"/>
         <w:jc w:val="both"/>
       </w:pPr>
-      <w:hyperlink r:id="rId14" w:history="1">
+      <w:hyperlink r:id="rId15" w:history="1">
         <w:r>
           <w:rPr>
             <w:rStyle w:val="a3"/>
@@ -6286,7 +6907,7 @@
         </w:numPr>
         <w:jc w:val="both"/>
       </w:pPr>
-      <w:hyperlink r:id="rId15" w:history="1">
+      <w:hyperlink r:id="rId16" w:history="1">
         <w:r>
           <w:rPr>
             <w:rStyle w:val="a3"/>
@@ -6373,6 +6994,40 @@
           <w:numId w:val="8"/>
         </w:numPr>
         <w:jc w:val="both"/>
+        <w:rPr>
+          <w:lang w:val="en-US"/>
+        </w:rPr>
+      </w:pPr>
+      <w:r>
+        <w:rPr>
+          <w:lang w:val="en-US"/>
+        </w:rPr>
+        <w:t>Linux Kernel Networking: Implementation and Theory</w:t>
+      </w:r>
+      <w:r>
+        <w:rPr>
+          <w:lang w:val="en-US"/>
+        </w:rPr>
+        <w:t xml:space="preserve">, </w:t>
+      </w:r>
+      <w:r>
+        <w:rPr>
+          <w:lang w:val="en-US"/>
+        </w:rPr>
+        <w:t>Rami Rosen</w:t>
+      </w:r>
+    </w:p>
+    <w:p>
+      <w:pPr>
+        <w:pStyle w:val="a5"/>
+        <w:numPr>
+          <w:ilvl w:val="0"/>
+          <w:numId w:val="8"/>
+        </w:numPr>
+        <w:jc w:val="both"/>
+        <w:rPr>
+          <w:lang w:val="en-US"/>
+        </w:rPr>
       </w:pPr>
     </w:p>
     <w:sectPr>
